--- a/letters_of_support/MooreLetter.docx
+++ b/letters_of_support/MooreLetter.docx
@@ -1,6 +1,6 @@
 
 <file path=word/document.xml><?xml version="1.0" encoding="utf-8"?>
-<w:document xmlns:wpc="http://schemas.microsoft.com/office/word/2010/wordprocessingCanvas" xmlns:mo="http://schemas.microsoft.com/office/mac/office/2008/main" xmlns:mc="http://schemas.openxmlformats.org/markup-compatibility/2006" xmlns:mv="urn:schemas-microsoft-com:mac:vml" xmlns:o="urn:schemas-microsoft-com:office:office" xmlns:r="http://schemas.openxmlformats.org/officeDocument/2006/relationships" xmlns:m="http://schemas.openxmlformats.org/officeDocument/2006/math" xmlns:v="urn:schemas-microsoft-com:vml" xmlns:wp14="http://schemas.microsoft.com/office/word/2010/wordprocessingDrawing" xmlns:wp="http://schemas.openxmlformats.org/drawingml/2006/wordprocessingDrawing" xmlns:w10="urn:schemas-microsoft-com:office:word" xmlns:w="http://schemas.openxmlformats.org/wordprocessingml/2006/main" xmlns:w14="http://schemas.microsoft.com/office/word/2010/wordml" xmlns:wpg="http://schemas.microsoft.com/office/word/2010/wordprocessingGroup" xmlns:wpi="http://schemas.microsoft.com/office/word/2010/wordprocessingInk" xmlns:wne="http://schemas.microsoft.com/office/word/2006/wordml" xmlns:wps="http://schemas.microsoft.com/office/word/2010/wordprocessingShape" mc:Ignorable="w14 wp14">
+<w:document xmlns:wpc="http://schemas.microsoft.com/office/word/2010/wordprocessingCanvas" xmlns:cx="http://schemas.microsoft.com/office/drawing/2014/chartex" xmlns:cx1="http://schemas.microsoft.com/office/drawing/2015/9/8/chartex" xmlns:cx2="http://schemas.microsoft.com/office/drawing/2015/10/21/chartex" xmlns:cx3="http://schemas.microsoft.com/office/drawing/2016/5/9/chartex" xmlns:cx4="http://schemas.microsoft.com/office/drawing/2016/5/10/chartex" xmlns:cx5="http://schemas.microsoft.com/office/drawing/2016/5/11/chartex" xmlns:cx6="http://schemas.microsoft.com/office/drawing/2016/5/12/chartex" xmlns:cx7="http://schemas.microsoft.com/office/drawing/2016/5/13/chartex" xmlns:cx8="http://schemas.microsoft.com/office/drawing/2016/5/14/chartex" xmlns:mc="http://schemas.openxmlformats.org/markup-compatibility/2006" xmlns:aink="http://schemas.microsoft.com/office/drawing/2016/ink" xmlns:am3d="http://schemas.microsoft.com/office/drawing/2017/model3d" xmlns:o="urn:schemas-microsoft-com:office:office" xmlns:r="http://schemas.openxmlformats.org/officeDocument/2006/relationships" xmlns:m="http://schemas.openxmlformats.org/officeDocument/2006/math" xmlns:v="urn:schemas-microsoft-com:vml" xmlns:wp14="http://schemas.microsoft.com/office/word/2010/wordprocessingDrawing" xmlns:wp="http://schemas.openxmlformats.org/drawingml/2006/wordprocessingDrawing" xmlns:w10="urn:schemas-microsoft-com:office:word" xmlns:w="http://schemas.openxmlformats.org/wordprocessingml/2006/main" xmlns:w14="http://schemas.microsoft.com/office/word/2010/wordml" xmlns:w15="http://schemas.microsoft.com/office/word/2012/wordml" xmlns:w16cex="http://schemas.microsoft.com/office/word/2018/wordml/cex" xmlns:w16cid="http://schemas.microsoft.com/office/word/2016/wordml/cid" xmlns:w16="http://schemas.microsoft.com/office/word/2018/wordml" xmlns:w16se="http://schemas.microsoft.com/office/word/2015/wordml/symex" xmlns:wpg="http://schemas.microsoft.com/office/word/2010/wordprocessingGroup" xmlns:wpi="http://schemas.microsoft.com/office/word/2010/wordprocessingInk" xmlns:wne="http://schemas.microsoft.com/office/word/2006/wordml" xmlns:wps="http://schemas.microsoft.com/office/word/2010/wordprocessingShape" mc:Ignorable="w14 w15 w16se w16cid w16 w16cex wp14">
   <w:body>
     <w:p>
       <w:pPr>
@@ -18,12 +18,6 @@
       </w:r>
     </w:p>
     <w:p>
-      <w:pPr>
-        <w:rPr>
-          <w:szCs w:val="22"/>
-          <w:lang w:eastAsia="ja-JP"/>
-        </w:rPr>
-      </w:pPr>
       <w:r>
         <w:rPr>
           <w:szCs w:val="22"/>
@@ -41,16 +35,19 @@
         <w:t>“</w:t>
       </w:r>
       <w:r>
-        <w:t>Development of reproducible informatics skills among microbiome researchers</w:t>
+        <w:t>Code Clubs: Repeated practice opportunities to develop reproducible data analysis skills</w:t>
       </w:r>
       <w:r>
         <w:t>”, which you are submitting to the “</w:t>
       </w:r>
       <w:r>
-        <w:t>Training Modules to Enhance Data Reproducibility</w:t>
-      </w:r>
-      <w:r>
-        <w:t xml:space="preserve"> (R25)” program at NIGMS. </w:t>
+        <w:t>Training Modules to Enhance the Rigor, Reproducibility and Responsible Conduct of Biomedical Data Science Research</w:t>
+      </w:r>
+      <w:r>
+        <w:t xml:space="preserve"> </w:t>
+      </w:r>
+      <w:r>
+        <w:t xml:space="preserve">(R25)” program at NIGMS. </w:t>
       </w:r>
       <w:r>
         <w:rPr>
@@ -174,7 +171,21 @@
           <w:szCs w:val="22"/>
           <w:lang w:eastAsia="ja-JP"/>
         </w:rPr>
-        <w:t>. Since you joined the department five years ago you have successfully leveraged this type of support to continuously fund your research program, train exceptional graduate students and postdocs, and continue your excellent research career leading to your promotion with tenure to Associate Professor in September 2013.</w:t>
+        <w:t xml:space="preserve">. Since you joined the department </w:t>
+      </w:r>
+      <w:r>
+        <w:rPr>
+          <w:szCs w:val="22"/>
+          <w:lang w:eastAsia="ja-JP"/>
+        </w:rPr>
+        <w:t xml:space="preserve">in 2009, </w:t>
+      </w:r>
+      <w:r>
+        <w:rPr>
+          <w:szCs w:val="22"/>
+          <w:lang w:eastAsia="ja-JP"/>
+        </w:rPr>
+        <w:t>you have successfully leveraged this type of support to continuously fund your research program, train exceptional graduate students and postdocs, and continue your excellent research career.</w:t>
       </w:r>
     </w:p>
     <w:p>
@@ -212,7 +223,23 @@
           <w:szCs w:val="22"/>
           <w:lang w:eastAsia="ja-JP"/>
         </w:rPr>
-        <w:t>Microbial informatics</w:t>
+        <w:t xml:space="preserve">Microbial </w:t>
+      </w:r>
+      <w:r>
+        <w:rPr>
+          <w:i/>
+          <w:szCs w:val="22"/>
+          <w:lang w:eastAsia="ja-JP"/>
+        </w:rPr>
+        <w:t>I</w:t>
+      </w:r>
+      <w:r>
+        <w:rPr>
+          <w:i/>
+          <w:szCs w:val="22"/>
+          <w:lang w:eastAsia="ja-JP"/>
+        </w:rPr>
+        <w:t>nformatics</w:t>
       </w:r>
       <w:r>
         <w:rPr>
@@ -241,7 +268,65 @@
           <w:szCs w:val="22"/>
           <w:lang w:eastAsia="ja-JP"/>
         </w:rPr>
-        <w:t xml:space="preserve"> I am confident that you will continue to do the same as you prepare, evaluate, and disseminate the proposed materials to our peers in the area of host-microbiome research.</w:t>
+        <w:t xml:space="preserve"> </w:t>
+      </w:r>
+      <w:r>
+        <w:rPr>
+          <w:szCs w:val="22"/>
+          <w:lang w:eastAsia="ja-JP"/>
+        </w:rPr>
+        <w:t xml:space="preserve">This was highlighted by you opening your recent offering of </w:t>
+      </w:r>
+      <w:r>
+        <w:rPr>
+          <w:i/>
+          <w:iCs/>
+          <w:szCs w:val="22"/>
+          <w:lang w:eastAsia="ja-JP"/>
+        </w:rPr>
+        <w:t>Microbial Informatics</w:t>
+      </w:r>
+      <w:r>
+        <w:rPr>
+          <w:szCs w:val="22"/>
+          <w:lang w:eastAsia="ja-JP"/>
+        </w:rPr>
+        <w:t xml:space="preserve"> to bench scientists working from home because of the COVID-19 pandemic. I was impressed that you had more than 100 people participating across the 3 full day workshop. </w:t>
+      </w:r>
+      <w:r>
+        <w:rPr>
+          <w:szCs w:val="22"/>
+          <w:lang w:eastAsia="ja-JP"/>
+        </w:rPr>
+        <w:t xml:space="preserve">I am confident that you will continue to </w:t>
+      </w:r>
+      <w:r>
+        <w:rPr>
+          <w:szCs w:val="22"/>
+          <w:lang w:eastAsia="ja-JP"/>
+        </w:rPr>
+        <w:t xml:space="preserve">leverage these types of experiences </w:t>
+      </w:r>
+      <w:r>
+        <w:rPr>
+          <w:szCs w:val="22"/>
+          <w:lang w:eastAsia="ja-JP"/>
+        </w:rPr>
+        <w:t>as you prepare, evaluate, and disseminate the proposed materials to</w:t>
+      </w:r>
+      <w:r>
+        <w:rPr>
+          <w:szCs w:val="22"/>
+          <w:lang w:eastAsia="ja-JP"/>
+        </w:rPr>
+        <w:t xml:space="preserve"> biomedical researchers at other institutions</w:t>
+      </w:r>
+      <w:r>
+        <w:rPr>
+          <w:szCs w:val="22"/>
+          <w:lang w:eastAsia="ja-JP"/>
+        </w:rPr>
+        <w:t>.</w:t>
       </w:r>
     </w:p>
     <w:p>
@@ -256,102 +341,42 @@
           <w:szCs w:val="22"/>
           <w:lang w:eastAsia="ja-JP"/>
         </w:rPr>
-        <w:t xml:space="preserve">Speaking to our support of your research was the recent creation of the Host-Microbiome Initiative of which </w:t>
-      </w:r>
-      <w:r>
-        <w:rPr>
-          <w:szCs w:val="22"/>
-          <w:lang w:eastAsia="ja-JP"/>
-        </w:rPr>
-        <w:t xml:space="preserve">I am the co-Director and </w:t>
-      </w:r>
-      <w:r>
-        <w:rPr>
-          <w:szCs w:val="22"/>
-          <w:lang w:eastAsia="ja-JP"/>
-        </w:rPr>
-        <w:t xml:space="preserve">you </w:t>
-      </w:r>
-      <w:r>
-        <w:rPr>
-          <w:szCs w:val="22"/>
-          <w:lang w:eastAsia="ja-JP"/>
-        </w:rPr>
-        <w:t xml:space="preserve">have </w:t>
-      </w:r>
-      <w:r>
-        <w:rPr>
-          <w:szCs w:val="22"/>
-          <w:lang w:eastAsia="ja-JP"/>
-        </w:rPr>
-        <w:t>a major role (</w:t>
-      </w:r>
-      <w:r>
-        <w:rPr>
-          <w:szCs w:val="22"/>
-          <w:lang w:eastAsia="ja-JP"/>
-        </w:rPr>
-        <w:t>http://medicine.umich.edu/medschool/research/research-strengths/host-microbiome-initiative</w:t>
-      </w:r>
-      <w:r>
-        <w:rPr>
-          <w:szCs w:val="22"/>
-          <w:lang w:eastAsia="ja-JP"/>
-        </w:rPr>
-        <w:t xml:space="preserve">). Thus far, the initiative had added new faculty, provided funds to support and improve core facilities, and helped launch several research projects. With this comes </w:t>
-      </w:r>
-      <w:proofErr w:type="gramStart"/>
-      <w:r>
-        <w:rPr>
-          <w:szCs w:val="22"/>
-          <w:lang w:eastAsia="ja-JP"/>
-        </w:rPr>
-        <w:t>investigators</w:t>
-      </w:r>
-      <w:proofErr w:type="gramEnd"/>
-      <w:r>
-        <w:rPr>
-          <w:szCs w:val="22"/>
-          <w:lang w:eastAsia="ja-JP"/>
-        </w:rPr>
-        <w:t xml:space="preserve"> who are new to microbiome research and have </w:t>
-      </w:r>
-      <w:r>
-        <w:rPr>
-          <w:szCs w:val="22"/>
-          <w:lang w:eastAsia="ja-JP"/>
-        </w:rPr>
-        <w:t xml:space="preserve">already </w:t>
-      </w:r>
-      <w:r>
-        <w:rPr>
-          <w:szCs w:val="22"/>
-          <w:lang w:eastAsia="ja-JP"/>
-        </w:rPr>
-        <w:t>benefited from interactions with you and members of your research group. It is great to know that you are going to develop training modules that will benefit microbiome researchers at the University of Michigan and throughout the world.</w:t>
-      </w:r>
-      <w:r>
-        <w:rPr>
-          <w:szCs w:val="22"/>
-          <w:lang w:eastAsia="ja-JP"/>
-        </w:rPr>
-        <w:t xml:space="preserve"> Within my own lab we have recently begun to add next generation sequencing to the tools that we use to better understand </w:t>
-      </w:r>
-      <w:proofErr w:type="spellStart"/>
-      <w:r>
-        <w:rPr>
-          <w:szCs w:val="22"/>
-          <w:lang w:eastAsia="ja-JP"/>
-        </w:rPr>
-        <w:t>uropathogenic</w:t>
-      </w:r>
-      <w:proofErr w:type="spellEnd"/>
-      <w:r>
-        <w:rPr>
-          <w:szCs w:val="22"/>
-          <w:lang w:eastAsia="ja-JP"/>
-        </w:rPr>
-        <w:t xml:space="preserve"> microorganisms. My trainees generally receive little prior instruction on how to work with large datasets. Your development of training modules to disseminate best practices for microbiome-based informatics research will be a welcome tool that I can use to help train my researchers. I would be happy to incorporate your modules into my training program and we would welcome the opportunity to provide feedback as you develop and refine the materials.</w:t>
+        <w:t>My research group</w:t>
+      </w:r>
+      <w:r>
+        <w:rPr>
+          <w:szCs w:val="22"/>
+          <w:lang w:eastAsia="ja-JP"/>
+        </w:rPr>
+        <w:t xml:space="preserve"> is </w:t>
+      </w:r>
+      <w:r>
+        <w:rPr>
+          <w:szCs w:val="22"/>
+          <w:lang w:eastAsia="ja-JP"/>
+        </w:rPr>
+        <w:t xml:space="preserve">increasingly using high throughput tools to study the </w:t>
+      </w:r>
+      <w:r>
+        <w:rPr>
+          <w:szCs w:val="22"/>
+          <w:lang w:eastAsia="ja-JP"/>
+        </w:rPr>
+        <w:t xml:space="preserve">role of the </w:t>
+      </w:r>
+      <w:r>
+        <w:rPr>
+          <w:szCs w:val="22"/>
+          <w:lang w:eastAsia="ja-JP"/>
+        </w:rPr>
+        <w:t xml:space="preserve">immune system </w:t>
+      </w:r>
+      <w:r>
+        <w:rPr>
+          <w:szCs w:val="22"/>
+          <w:lang w:eastAsia="ja-JP"/>
+        </w:rPr>
+        <w:t>in lung fibrosis. The challenges you describe in your proposal of helping bench scientists to develop data analysis skills that are robust and reproducible is significant. As your project goes forward, we would be happy to share questions and example datasets with you that you could use to motivate your teaching modules.</w:t>
       </w:r>
     </w:p>
     <w:p>
@@ -381,8 +406,6 @@
         </w:rPr>
         <w:t>Sincerely…</w:t>
       </w:r>
-      <w:bookmarkStart w:id="0" w:name="_GoBack"/>
-      <w:bookmarkEnd w:id="0"/>
     </w:p>
     <w:sectPr>
       <w:pgSz w:w="12240" w:h="15840"/>
@@ -394,7 +417,7 @@
 </file>
 
 <file path=word/styles.xml><?xml version="1.0" encoding="utf-8"?>
-<w:styles xmlns:mc="http://schemas.openxmlformats.org/markup-compatibility/2006" xmlns:r="http://schemas.openxmlformats.org/officeDocument/2006/relationships" xmlns:w="http://schemas.openxmlformats.org/wordprocessingml/2006/main" xmlns:w14="http://schemas.microsoft.com/office/word/2010/wordml" mc:Ignorable="w14">
+<w:styles xmlns:mc="http://schemas.openxmlformats.org/markup-compatibility/2006" xmlns:r="http://schemas.openxmlformats.org/officeDocument/2006/relationships" xmlns:w="http://schemas.openxmlformats.org/wordprocessingml/2006/main" xmlns:w14="http://schemas.microsoft.com/office/word/2010/wordml" xmlns:w15="http://schemas.microsoft.com/office/word/2012/wordml" xmlns:w16cex="http://schemas.microsoft.com/office/word/2018/wordml/cex" xmlns:w16cid="http://schemas.microsoft.com/office/word/2016/wordml/cid" xmlns:w16="http://schemas.microsoft.com/office/word/2018/wordml" xmlns:w16se="http://schemas.microsoft.com/office/word/2015/wordml/symex" mc:Ignorable="w14 w15 w16se w16cid w16 w16cex">
   <w:docDefaults>
     <w:rPrDefault>
       <w:rPr>
@@ -404,144 +427,379 @@
     </w:rPrDefault>
     <w:pPrDefault/>
   </w:docDefaults>
-  <w:latentStyles w:defLockedState="0" w:defUIPriority="99" w:defSemiHidden="1" w:defUnhideWhenUsed="1" w:defQFormat="0" w:count="276">
-    <w:lsdException w:name="Normal" w:semiHidden="0" w:uiPriority="0" w:unhideWhenUsed="0" w:qFormat="1"/>
-    <w:lsdException w:name="heading 1" w:semiHidden="0" w:uiPriority="9" w:unhideWhenUsed="0" w:qFormat="1"/>
-    <w:lsdException w:name="heading 2" w:uiPriority="9" w:qFormat="1"/>
-    <w:lsdException w:name="heading 3" w:uiPriority="9" w:qFormat="1"/>
-    <w:lsdException w:name="heading 4" w:uiPriority="9" w:qFormat="1"/>
-    <w:lsdException w:name="heading 5" w:uiPriority="9" w:qFormat="1"/>
-    <w:lsdException w:name="heading 6" w:uiPriority="9" w:qFormat="1"/>
-    <w:lsdException w:name="heading 7" w:uiPriority="9" w:qFormat="1"/>
-    <w:lsdException w:name="heading 8" w:uiPriority="9" w:qFormat="1"/>
-    <w:lsdException w:name="heading 9" w:uiPriority="9" w:qFormat="1"/>
-    <w:lsdException w:name="toc 1" w:uiPriority="39"/>
-    <w:lsdException w:name="toc 2" w:uiPriority="39"/>
-    <w:lsdException w:name="toc 3" w:uiPriority="39"/>
-    <w:lsdException w:name="toc 4" w:uiPriority="39"/>
-    <w:lsdException w:name="toc 5" w:uiPriority="39"/>
-    <w:lsdException w:name="toc 6" w:uiPriority="39"/>
-    <w:lsdException w:name="toc 7" w:uiPriority="39"/>
-    <w:lsdException w:name="toc 8" w:uiPriority="39"/>
-    <w:lsdException w:name="toc 9" w:uiPriority="39"/>
-    <w:lsdException w:name="caption" w:uiPriority="35" w:qFormat="1"/>
-    <w:lsdException w:name="Title" w:semiHidden="0" w:uiPriority="10" w:unhideWhenUsed="0" w:qFormat="1"/>
-    <w:lsdException w:name="Default Paragraph Font" w:uiPriority="1"/>
-    <w:lsdException w:name="Subtitle" w:semiHidden="0" w:uiPriority="11" w:unhideWhenUsed="0" w:qFormat="1"/>
-    <w:lsdException w:name="Strong" w:semiHidden="0" w:uiPriority="22" w:unhideWhenUsed="0" w:qFormat="1"/>
-    <w:lsdException w:name="Emphasis" w:semiHidden="0" w:uiPriority="20" w:unhideWhenUsed="0" w:qFormat="1"/>
-    <w:lsdException w:name="Table Grid" w:semiHidden="0" w:uiPriority="59" w:unhideWhenUsed="0"/>
-    <w:lsdException w:name="Placeholder Text" w:unhideWhenUsed="0"/>
-    <w:lsdException w:name="No Spacing" w:semiHidden="0" w:uiPriority="1" w:unhideWhenUsed="0" w:qFormat="1"/>
-    <w:lsdException w:name="Light Shading" w:semiHidden="0" w:uiPriority="60" w:unhideWhenUsed="0"/>
-    <w:lsdException w:name="Light List" w:semiHidden="0" w:uiPriority="61" w:unhideWhenUsed="0"/>
-    <w:lsdException w:name="Light Grid" w:semiHidden="0" w:uiPriority="62" w:unhideWhenUsed="0"/>
-    <w:lsdException w:name="Medium Shading 1" w:semiHidden="0" w:uiPriority="63" w:unhideWhenUsed="0"/>
-    <w:lsdException w:name="Medium Shading 2" w:semiHidden="0" w:uiPriority="64" w:unhideWhenUsed="0"/>
-    <w:lsdException w:name="Medium List 1" w:semiHidden="0" w:uiPriority="65" w:unhideWhenUsed="0"/>
-    <w:lsdException w:name="Medium List 2" w:semiHidden="0" w:uiPriority="66" w:unhideWhenUsed="0"/>
-    <w:lsdException w:name="Medium Grid 1" w:semiHidden="0" w:uiPriority="67" w:unhideWhenUsed="0"/>
-    <w:lsdException w:name="Medium Grid 2" w:semiHidden="0" w:uiPriority="68" w:unhideWhenUsed="0"/>
-    <w:lsdException w:name="Medium Grid 3" w:semiHidden="0" w:uiPriority="69" w:unhideWhenUsed="0"/>
-    <w:lsdException w:name="Dark List" w:semiHidden="0" w:uiPriority="70" w:unhideWhenUsed="0"/>
-    <w:lsdException w:name="Colorful Shading" w:semiHidden="0" w:uiPriority="71" w:unhideWhenUsed="0"/>
-    <w:lsdException w:name="Colorful List" w:semiHidden="0" w:uiPriority="72" w:unhideWhenUsed="0"/>
-    <w:lsdException w:name="Colorful Grid" w:semiHidden="0" w:uiPriority="73" w:unhideWhenUsed="0"/>
-    <w:lsdException w:name="Light Shading Accent 1" w:semiHidden="0" w:uiPriority="60" w:unhideWhenUsed="0"/>
-    <w:lsdException w:name="Light List Accent 1" w:semiHidden="0" w:uiPriority="61" w:unhideWhenUsed="0"/>
-    <w:lsdException w:name="Light Grid Accent 1" w:semiHidden="0" w:uiPriority="62" w:unhideWhenUsed="0"/>
-    <w:lsdException w:name="Medium Shading 1 Accent 1" w:semiHidden="0" w:uiPriority="63" w:unhideWhenUsed="0"/>
-    <w:lsdException w:name="Medium Shading 2 Accent 1" w:semiHidden="0" w:uiPriority="64" w:unhideWhenUsed="0"/>
-    <w:lsdException w:name="Medium List 1 Accent 1" w:semiHidden="0" w:uiPriority="65" w:unhideWhenUsed="0"/>
-    <w:lsdException w:name="Revision" w:unhideWhenUsed="0"/>
-    <w:lsdException w:name="List Paragraph" w:semiHidden="0" w:uiPriority="34" w:unhideWhenUsed="0" w:qFormat="1"/>
-    <w:lsdException w:name="Quote" w:semiHidden="0" w:uiPriority="29" w:unhideWhenUsed="0" w:qFormat="1"/>
-    <w:lsdException w:name="Intense Quote" w:semiHidden="0" w:uiPriority="30" w:unhideWhenUsed="0" w:qFormat="1"/>
-    <w:lsdException w:name="Medium List 2 Accent 1" w:semiHidden="0" w:uiPriority="66" w:unhideWhenUsed="0"/>
-    <w:lsdException w:name="Medium Grid 1 Accent 1" w:semiHidden="0" w:uiPriority="67" w:unhideWhenUsed="0"/>
-    <w:lsdException w:name="Medium Grid 2 Accent 1" w:semiHidden="0" w:uiPriority="68" w:unhideWhenUsed="0"/>
-    <w:lsdException w:name="Medium Grid 3 Accent 1" w:semiHidden="0" w:uiPriority="69" w:unhideWhenUsed="0"/>
-    <w:lsdException w:name="Dark List Accent 1" w:semiHidden="0" w:uiPriority="70" w:unhideWhenUsed="0"/>
-    <w:lsdException w:name="Colorful Shading Accent 1" w:semiHidden="0" w:uiPriority="71" w:unhideWhenUsed="0"/>
-    <w:lsdException w:name="Colorful List Accent 1" w:semiHidden="0" w:uiPriority="72" w:unhideWhenUsed="0"/>
-    <w:lsdException w:name="Colorful Grid Accent 1" w:semiHidden="0" w:uiPriority="73" w:unhideWhenUsed="0"/>
-    <w:lsdException w:name="Light Shading Accent 2" w:semiHidden="0" w:uiPriority="60" w:unhideWhenUsed="0"/>
-    <w:lsdException w:name="Light List Accent 2" w:semiHidden="0" w:uiPriority="61" w:unhideWhenUsed="0"/>
-    <w:lsdException w:name="Light Grid Accent 2" w:semiHidden="0" w:uiPriority="62" w:unhideWhenUsed="0"/>
-    <w:lsdException w:name="Medium Shading 1 Accent 2" w:semiHidden="0" w:uiPriority="63" w:unhideWhenUsed="0"/>
-    <w:lsdException w:name="Medium Shading 2 Accent 2" w:semiHidden="0" w:uiPriority="64" w:unhideWhenUsed="0"/>
-    <w:lsdException w:name="Medium List 1 Accent 2" w:semiHidden="0" w:uiPriority="65" w:unhideWhenUsed="0"/>
-    <w:lsdException w:name="Medium List 2 Accent 2" w:semiHidden="0" w:uiPriority="66" w:unhideWhenUsed="0"/>
-    <w:lsdException w:name="Medium Grid 1 Accent 2" w:semiHidden="0" w:uiPriority="67" w:unhideWhenUsed="0"/>
-    <w:lsdException w:name="Medium Grid 2 Accent 2" w:semiHidden="0" w:uiPriority="68" w:unhideWhenUsed="0"/>
-    <w:lsdException w:name="Medium Grid 3 Accent 2" w:semiHidden="0" w:uiPriority="69" w:unhideWhenUsed="0"/>
-    <w:lsdException w:name="Dark List Accent 2" w:semiHidden="0" w:uiPriority="70" w:unhideWhenUsed="0"/>
-    <w:lsdException w:name="Colorful Shading Accent 2" w:semiHidden="0" w:uiPriority="71" w:unhideWhenUsed="0"/>
-    <w:lsdException w:name="Colorful List Accent 2" w:semiHidden="0" w:uiPriority="72" w:unhideWhenUsed="0"/>
-    <w:lsdException w:name="Colorful Grid Accent 2" w:semiHidden="0" w:uiPriority="73" w:unhideWhenUsed="0"/>
-    <w:lsdException w:name="Light Shading Accent 3" w:semiHidden="0" w:uiPriority="60" w:unhideWhenUsed="0"/>
-    <w:lsdException w:name="Light List Accent 3" w:semiHidden="0" w:uiPriority="61" w:unhideWhenUsed="0"/>
-    <w:lsdException w:name="Light Grid Accent 3" w:semiHidden="0" w:uiPriority="62" w:unhideWhenUsed="0"/>
-    <w:lsdException w:name="Medium Shading 1 Accent 3" w:semiHidden="0" w:uiPriority="63" w:unhideWhenUsed="0"/>
-    <w:lsdException w:name="Medium Shading 2 Accent 3" w:semiHidden="0" w:uiPriority="64" w:unhideWhenUsed="0"/>
-    <w:lsdException w:name="Medium List 1 Accent 3" w:semiHidden="0" w:uiPriority="65" w:unhideWhenUsed="0"/>
-    <w:lsdException w:name="Medium List 2 Accent 3" w:semiHidden="0" w:uiPriority="66" w:unhideWhenUsed="0"/>
-    <w:lsdException w:name="Medium Grid 1 Accent 3" w:semiHidden="0" w:uiPriority="67" w:unhideWhenUsed="0"/>
-    <w:lsdException w:name="Medium Grid 2 Accent 3" w:semiHidden="0" w:uiPriority="68" w:unhideWhenUsed="0"/>
-    <w:lsdException w:name="Medium Grid 3 Accent 3" w:semiHidden="0" w:uiPriority="69" w:unhideWhenUsed="0"/>
-    <w:lsdException w:name="Dark List Accent 3" w:semiHidden="0" w:uiPriority="70" w:unhideWhenUsed="0"/>
-    <w:lsdException w:name="Colorful Shading Accent 3" w:semiHidden="0" w:uiPriority="71" w:unhideWhenUsed="0"/>
-    <w:lsdException w:name="Colorful List Accent 3" w:semiHidden="0" w:uiPriority="72" w:unhideWhenUsed="0"/>
-    <w:lsdException w:name="Colorful Grid Accent 3" w:semiHidden="0" w:uiPriority="73" w:unhideWhenUsed="0"/>
-    <w:lsdException w:name="Light Shading Accent 4" w:semiHidden="0" w:uiPriority="60" w:unhideWhenUsed="0"/>
-    <w:lsdException w:name="Light List Accent 4" w:semiHidden="0" w:uiPriority="61" w:unhideWhenUsed="0"/>
-    <w:lsdException w:name="Light Grid Accent 4" w:semiHidden="0" w:uiPriority="62" w:unhideWhenUsed="0"/>
-    <w:lsdException w:name="Medium Shading 1 Accent 4" w:semiHidden="0" w:uiPriority="63" w:unhideWhenUsed="0"/>
-    <w:lsdException w:name="Medium Shading 2 Accent 4" w:semiHidden="0" w:uiPriority="64" w:unhideWhenUsed="0"/>
-    <w:lsdException w:name="Medium List 1 Accent 4" w:semiHidden="0" w:uiPriority="65" w:unhideWhenUsed="0"/>
-    <w:lsdException w:name="Medium List 2 Accent 4" w:semiHidden="0" w:uiPriority="66" w:unhideWhenUsed="0"/>
-    <w:lsdException w:name="Medium Grid 1 Accent 4" w:semiHidden="0" w:uiPriority="67" w:unhideWhenUsed="0"/>
-    <w:lsdException w:name="Medium Grid 2 Accent 4" w:semiHidden="0" w:uiPriority="68" w:unhideWhenUsed="0"/>
-    <w:lsdException w:name="Medium Grid 3 Accent 4" w:semiHidden="0" w:uiPriority="69" w:unhideWhenUsed="0"/>
-    <w:lsdException w:name="Dark List Accent 4" w:semiHidden="0" w:uiPriority="70" w:unhideWhenUsed="0"/>
-    <w:lsdException w:name="Colorful Shading Accent 4" w:semiHidden="0" w:uiPriority="71" w:unhideWhenUsed="0"/>
-    <w:lsdException w:name="Colorful List Accent 4" w:semiHidden="0" w:uiPriority="72" w:unhideWhenUsed="0"/>
-    <w:lsdException w:name="Colorful Grid Accent 4" w:semiHidden="0" w:uiPriority="73" w:unhideWhenUsed="0"/>
-    <w:lsdException w:name="Light Shading Accent 5" w:semiHidden="0" w:uiPriority="60" w:unhideWhenUsed="0"/>
-    <w:lsdException w:name="Light List Accent 5" w:semiHidden="0" w:uiPriority="61" w:unhideWhenUsed="0"/>
-    <w:lsdException w:name="Light Grid Accent 5" w:semiHidden="0" w:uiPriority="62" w:unhideWhenUsed="0"/>
-    <w:lsdException w:name="Medium Shading 1 Accent 5" w:semiHidden="0" w:uiPriority="63" w:unhideWhenUsed="0"/>
-    <w:lsdException w:name="Medium Shading 2 Accent 5" w:semiHidden="0" w:uiPriority="64" w:unhideWhenUsed="0"/>
-    <w:lsdException w:name="Medium List 1 Accent 5" w:semiHidden="0" w:uiPriority="65" w:unhideWhenUsed="0"/>
-    <w:lsdException w:name="Medium List 2 Accent 5" w:semiHidden="0" w:uiPriority="66" w:unhideWhenUsed="0"/>
-    <w:lsdException w:name="Medium Grid 1 Accent 5" w:semiHidden="0" w:uiPriority="67" w:unhideWhenUsed="0"/>
-    <w:lsdException w:name="Medium Grid 2 Accent 5" w:semiHidden="0" w:uiPriority="68" w:unhideWhenUsed="0"/>
-    <w:lsdException w:name="Medium Grid 3 Accent 5" w:semiHidden="0" w:uiPriority="69" w:unhideWhenUsed="0"/>
-    <w:lsdException w:name="Dark List Accent 5" w:semiHidden="0" w:uiPriority="70" w:unhideWhenUsed="0"/>
-    <w:lsdException w:name="Colorful Shading Accent 5" w:semiHidden="0" w:uiPriority="71" w:unhideWhenUsed="0"/>
-    <w:lsdException w:name="Colorful List Accent 5" w:semiHidden="0" w:uiPriority="72" w:unhideWhenUsed="0"/>
-    <w:lsdException w:name="Colorful Grid Accent 5" w:semiHidden="0" w:uiPriority="73" w:unhideWhenUsed="0"/>
-    <w:lsdException w:name="Light Shading Accent 6" w:semiHidden="0" w:uiPriority="60" w:unhideWhenUsed="0"/>
-    <w:lsdException w:name="Light List Accent 6" w:semiHidden="0" w:uiPriority="61" w:unhideWhenUsed="0"/>
-    <w:lsdException w:name="Light Grid Accent 6" w:semiHidden="0" w:uiPriority="62" w:unhideWhenUsed="0"/>
-    <w:lsdException w:name="Medium Shading 1 Accent 6" w:semiHidden="0" w:uiPriority="63" w:unhideWhenUsed="0"/>
-    <w:lsdException w:name="Medium Shading 2 Accent 6" w:semiHidden="0" w:uiPriority="64" w:unhideWhenUsed="0"/>
-    <w:lsdException w:name="Medium List 1 Accent 6" w:semiHidden="0" w:uiPriority="65" w:unhideWhenUsed="0"/>
-    <w:lsdException w:name="Medium List 2 Accent 6" w:semiHidden="0" w:uiPriority="66" w:unhideWhenUsed="0"/>
-    <w:lsdException w:name="Medium Grid 1 Accent 6" w:semiHidden="0" w:uiPriority="67" w:unhideWhenUsed="0"/>
-    <w:lsdException w:name="Medium Grid 2 Accent 6" w:semiHidden="0" w:uiPriority="68" w:unhideWhenUsed="0"/>
-    <w:lsdException w:name="Medium Grid 3 Accent 6" w:semiHidden="0" w:uiPriority="69" w:unhideWhenUsed="0"/>
-    <w:lsdException w:name="Dark List Accent 6" w:semiHidden="0" w:uiPriority="70" w:unhideWhenUsed="0"/>
-    <w:lsdException w:name="Colorful Shading Accent 6" w:semiHidden="0" w:uiPriority="71" w:unhideWhenUsed="0"/>
-    <w:lsdException w:name="Colorful List Accent 6" w:semiHidden="0" w:uiPriority="72" w:unhideWhenUsed="0"/>
-    <w:lsdException w:name="Colorful Grid Accent 6" w:semiHidden="0" w:uiPriority="73" w:unhideWhenUsed="0"/>
-    <w:lsdException w:name="Subtle Emphasis" w:semiHidden="0" w:uiPriority="19" w:unhideWhenUsed="0" w:qFormat="1"/>
-    <w:lsdException w:name="Intense Emphasis" w:semiHidden="0" w:uiPriority="21" w:unhideWhenUsed="0" w:qFormat="1"/>
-    <w:lsdException w:name="Subtle Reference" w:semiHidden="0" w:uiPriority="31" w:unhideWhenUsed="0" w:qFormat="1"/>
-    <w:lsdException w:name="Intense Reference" w:semiHidden="0" w:uiPriority="32" w:unhideWhenUsed="0" w:qFormat="1"/>
-    <w:lsdException w:name="Book Title" w:semiHidden="0" w:uiPriority="33" w:unhideWhenUsed="0" w:qFormat="1"/>
-    <w:lsdException w:name="Bibliography" w:uiPriority="37"/>
-    <w:lsdException w:name="TOC Heading" w:uiPriority="39" w:qFormat="1"/>
+  <w:latentStyles w:defLockedState="0" w:defUIPriority="99" w:defSemiHidden="0" w:defUnhideWhenUsed="0" w:defQFormat="0" w:count="376">
+    <w:lsdException w:name="Normal" w:uiPriority="0" w:qFormat="1"/>
+    <w:lsdException w:name="heading 1" w:uiPriority="9" w:qFormat="1"/>
+    <w:lsdException w:name="heading 2" w:semiHidden="1" w:uiPriority="9" w:unhideWhenUsed="1" w:qFormat="1"/>
+    <w:lsdException w:name="heading 3" w:semiHidden="1" w:uiPriority="9" w:unhideWhenUsed="1" w:qFormat="1"/>
+    <w:lsdException w:name="heading 4" w:semiHidden="1" w:uiPriority="9" w:unhideWhenUsed="1" w:qFormat="1"/>
+    <w:lsdException w:name="heading 5" w:semiHidden="1" w:uiPriority="9" w:unhideWhenUsed="1" w:qFormat="1"/>
+    <w:lsdException w:name="heading 6" w:semiHidden="1" w:uiPriority="9" w:unhideWhenUsed="1" w:qFormat="1"/>
+    <w:lsdException w:name="heading 7" w:semiHidden="1" w:uiPriority="9" w:unhideWhenUsed="1" w:qFormat="1"/>
+    <w:lsdException w:name="heading 8" w:semiHidden="1" w:uiPriority="9" w:unhideWhenUsed="1" w:qFormat="1"/>
+    <w:lsdException w:name="heading 9" w:semiHidden="1" w:uiPriority="9" w:unhideWhenUsed="1" w:qFormat="1"/>
+    <w:lsdException w:name="index 1" w:semiHidden="1" w:unhideWhenUsed="1"/>
+    <w:lsdException w:name="index 2" w:semiHidden="1" w:unhideWhenUsed="1"/>
+    <w:lsdException w:name="index 3" w:semiHidden="1" w:unhideWhenUsed="1"/>
+    <w:lsdException w:name="index 4" w:semiHidden="1" w:unhideWhenUsed="1"/>
+    <w:lsdException w:name="index 5" w:semiHidden="1" w:unhideWhenUsed="1"/>
+    <w:lsdException w:name="index 6" w:semiHidden="1" w:unhideWhenUsed="1"/>
+    <w:lsdException w:name="index 7" w:semiHidden="1" w:unhideWhenUsed="1"/>
+    <w:lsdException w:name="index 8" w:semiHidden="1" w:unhideWhenUsed="1"/>
+    <w:lsdException w:name="index 9" w:semiHidden="1" w:unhideWhenUsed="1"/>
+    <w:lsdException w:name="toc 1" w:semiHidden="1" w:uiPriority="39" w:unhideWhenUsed="1"/>
+    <w:lsdException w:name="toc 2" w:semiHidden="1" w:uiPriority="39" w:unhideWhenUsed="1"/>
+    <w:lsdException w:name="toc 3" w:semiHidden="1" w:uiPriority="39" w:unhideWhenUsed="1"/>
+    <w:lsdException w:name="toc 4" w:semiHidden="1" w:uiPriority="39" w:unhideWhenUsed="1"/>
+    <w:lsdException w:name="toc 5" w:semiHidden="1" w:uiPriority="39" w:unhideWhenUsed="1"/>
+    <w:lsdException w:name="toc 6" w:semiHidden="1" w:uiPriority="39" w:unhideWhenUsed="1"/>
+    <w:lsdException w:name="toc 7" w:semiHidden="1" w:uiPriority="39" w:unhideWhenUsed="1"/>
+    <w:lsdException w:name="toc 8" w:semiHidden="1" w:uiPriority="39" w:unhideWhenUsed="1"/>
+    <w:lsdException w:name="toc 9" w:semiHidden="1" w:uiPriority="39" w:unhideWhenUsed="1"/>
+    <w:lsdException w:name="Normal Indent" w:semiHidden="1" w:unhideWhenUsed="1"/>
+    <w:lsdException w:name="footnote text" w:semiHidden="1" w:unhideWhenUsed="1"/>
+    <w:lsdException w:name="annotation text" w:semiHidden="1" w:unhideWhenUsed="1"/>
+    <w:lsdException w:name="header" w:semiHidden="1" w:unhideWhenUsed="1"/>
+    <w:lsdException w:name="footer" w:semiHidden="1" w:unhideWhenUsed="1"/>
+    <w:lsdException w:name="index heading" w:semiHidden="1" w:unhideWhenUsed="1"/>
+    <w:lsdException w:name="caption" w:semiHidden="1" w:uiPriority="35" w:unhideWhenUsed="1" w:qFormat="1"/>
+    <w:lsdException w:name="table of figures" w:semiHidden="1" w:unhideWhenUsed="1"/>
+    <w:lsdException w:name="envelope address" w:semiHidden="1" w:unhideWhenUsed="1"/>
+    <w:lsdException w:name="envelope return" w:semiHidden="1" w:unhideWhenUsed="1"/>
+    <w:lsdException w:name="footnote reference" w:semiHidden="1" w:unhideWhenUsed="1"/>
+    <w:lsdException w:name="annotation reference" w:semiHidden="1" w:unhideWhenUsed="1"/>
+    <w:lsdException w:name="line number" w:semiHidden="1" w:unhideWhenUsed="1"/>
+    <w:lsdException w:name="page number" w:semiHidden="1" w:unhideWhenUsed="1"/>
+    <w:lsdException w:name="endnote reference" w:semiHidden="1" w:unhideWhenUsed="1"/>
+    <w:lsdException w:name="endnote text" w:semiHidden="1" w:unhideWhenUsed="1"/>
+    <w:lsdException w:name="table of authorities" w:semiHidden="1" w:unhideWhenUsed="1"/>
+    <w:lsdException w:name="macro" w:semiHidden="1" w:unhideWhenUsed="1"/>
+    <w:lsdException w:name="toa heading" w:semiHidden="1" w:unhideWhenUsed="1"/>
+    <w:lsdException w:name="List" w:semiHidden="1" w:unhideWhenUsed="1"/>
+    <w:lsdException w:name="List Bullet" w:semiHidden="1" w:unhideWhenUsed="1"/>
+    <w:lsdException w:name="List Number" w:semiHidden="1" w:unhideWhenUsed="1"/>
+    <w:lsdException w:name="List 2" w:semiHidden="1" w:unhideWhenUsed="1"/>
+    <w:lsdException w:name="List 3" w:semiHidden="1" w:unhideWhenUsed="1"/>
+    <w:lsdException w:name="List 4" w:semiHidden="1" w:unhideWhenUsed="1"/>
+    <w:lsdException w:name="List 5" w:semiHidden="1" w:unhideWhenUsed="1"/>
+    <w:lsdException w:name="List Bullet 2" w:semiHidden="1" w:unhideWhenUsed="1"/>
+    <w:lsdException w:name="List Bullet 3" w:semiHidden="1" w:unhideWhenUsed="1"/>
+    <w:lsdException w:name="List Bullet 4" w:semiHidden="1" w:unhideWhenUsed="1"/>
+    <w:lsdException w:name="List Bullet 5" w:semiHidden="1" w:unhideWhenUsed="1"/>
+    <w:lsdException w:name="List Number 2" w:semiHidden="1" w:unhideWhenUsed="1"/>
+    <w:lsdException w:name="List Number 3" w:semiHidden="1" w:unhideWhenUsed="1"/>
+    <w:lsdException w:name="List Number 4" w:semiHidden="1" w:unhideWhenUsed="1"/>
+    <w:lsdException w:name="List Number 5" w:semiHidden="1" w:unhideWhenUsed="1"/>
+    <w:lsdException w:name="Title" w:uiPriority="10" w:qFormat="1"/>
+    <w:lsdException w:name="Closing" w:semiHidden="1" w:unhideWhenUsed="1"/>
+    <w:lsdException w:name="Signature" w:semiHidden="1" w:unhideWhenUsed="1"/>
+    <w:lsdException w:name="Default Paragraph Font" w:semiHidden="1" w:uiPriority="1" w:unhideWhenUsed="1"/>
+    <w:lsdException w:name="Body Text" w:semiHidden="1" w:unhideWhenUsed="1"/>
+    <w:lsdException w:name="Body Text Indent" w:semiHidden="1" w:unhideWhenUsed="1"/>
+    <w:lsdException w:name="List Continue" w:semiHidden="1" w:unhideWhenUsed="1"/>
+    <w:lsdException w:name="List Continue 2" w:semiHidden="1" w:unhideWhenUsed="1"/>
+    <w:lsdException w:name="List Continue 3" w:semiHidden="1" w:unhideWhenUsed="1"/>
+    <w:lsdException w:name="List Continue 4" w:semiHidden="1" w:unhideWhenUsed="1"/>
+    <w:lsdException w:name="List Continue 5" w:semiHidden="1" w:unhideWhenUsed="1"/>
+    <w:lsdException w:name="Message Header" w:semiHidden="1" w:unhideWhenUsed="1"/>
+    <w:lsdException w:name="Subtitle" w:uiPriority="11" w:qFormat="1"/>
+    <w:lsdException w:name="Salutation" w:semiHidden="1" w:unhideWhenUsed="1"/>
+    <w:lsdException w:name="Date" w:semiHidden="1" w:unhideWhenUsed="1"/>
+    <w:lsdException w:name="Body Text First Indent" w:semiHidden="1" w:unhideWhenUsed="1"/>
+    <w:lsdException w:name="Body Text First Indent 2" w:semiHidden="1" w:unhideWhenUsed="1"/>
+    <w:lsdException w:name="Note Heading" w:semiHidden="1" w:unhideWhenUsed="1"/>
+    <w:lsdException w:name="Body Text 2" w:semiHidden="1" w:unhideWhenUsed="1"/>
+    <w:lsdException w:name="Body Text 3" w:semiHidden="1" w:unhideWhenUsed="1"/>
+    <w:lsdException w:name="Body Text Indent 2" w:semiHidden="1" w:unhideWhenUsed="1"/>
+    <w:lsdException w:name="Body Text Indent 3" w:semiHidden="1" w:unhideWhenUsed="1"/>
+    <w:lsdException w:name="Block Text" w:semiHidden="1" w:unhideWhenUsed="1"/>
+    <w:lsdException w:name="Hyperlink" w:semiHidden="1" w:unhideWhenUsed="1"/>
+    <w:lsdException w:name="FollowedHyperlink" w:semiHidden="1" w:unhideWhenUsed="1"/>
+    <w:lsdException w:name="Strong" w:uiPriority="22" w:qFormat="1"/>
+    <w:lsdException w:name="Emphasis" w:uiPriority="20" w:qFormat="1"/>
+    <w:lsdException w:name="Document Map" w:semiHidden="1" w:unhideWhenUsed="1"/>
+    <w:lsdException w:name="Plain Text" w:semiHidden="1" w:unhideWhenUsed="1"/>
+    <w:lsdException w:name="E-mail Signature" w:semiHidden="1" w:unhideWhenUsed="1"/>
+    <w:lsdException w:name="HTML Top of Form" w:semiHidden="1" w:unhideWhenUsed="1"/>
+    <w:lsdException w:name="HTML Bottom of Form" w:semiHidden="1" w:unhideWhenUsed="1"/>
+    <w:lsdException w:name="Normal (Web)" w:semiHidden="1" w:unhideWhenUsed="1"/>
+    <w:lsdException w:name="HTML Acronym" w:semiHidden="1" w:unhideWhenUsed="1"/>
+    <w:lsdException w:name="HTML Address" w:semiHidden="1" w:unhideWhenUsed="1"/>
+    <w:lsdException w:name="HTML Cite" w:semiHidden="1" w:unhideWhenUsed="1"/>
+    <w:lsdException w:name="HTML Code" w:semiHidden="1" w:unhideWhenUsed="1"/>
+    <w:lsdException w:name="HTML Definition" w:semiHidden="1" w:unhideWhenUsed="1"/>
+    <w:lsdException w:name="HTML Keyboard" w:semiHidden="1" w:unhideWhenUsed="1"/>
+    <w:lsdException w:name="HTML Preformatted" w:semiHidden="1" w:unhideWhenUsed="1"/>
+    <w:lsdException w:name="HTML Sample" w:semiHidden="1" w:unhideWhenUsed="1"/>
+    <w:lsdException w:name="HTML Typewriter" w:semiHidden="1" w:unhideWhenUsed="1"/>
+    <w:lsdException w:name="HTML Variable" w:semiHidden="1" w:unhideWhenUsed="1"/>
+    <w:lsdException w:name="Normal Table" w:semiHidden="1" w:unhideWhenUsed="1"/>
+    <w:lsdException w:name="annotation subject" w:semiHidden="1" w:unhideWhenUsed="1"/>
+    <w:lsdException w:name="No List" w:semiHidden="1" w:unhideWhenUsed="1"/>
+    <w:lsdException w:name="Outline List 1" w:semiHidden="1" w:unhideWhenUsed="1"/>
+    <w:lsdException w:name="Outline List 2" w:semiHidden="1" w:unhideWhenUsed="1"/>
+    <w:lsdException w:name="Outline List 3" w:semiHidden="1" w:unhideWhenUsed="1"/>
+    <w:lsdException w:name="Table Simple 1" w:semiHidden="1" w:unhideWhenUsed="1"/>
+    <w:lsdException w:name="Table Simple 2" w:semiHidden="1" w:unhideWhenUsed="1"/>
+    <w:lsdException w:name="Table Simple 3" w:semiHidden="1" w:unhideWhenUsed="1"/>
+    <w:lsdException w:name="Table Classic 1" w:semiHidden="1" w:unhideWhenUsed="1"/>
+    <w:lsdException w:name="Table Classic 2" w:semiHidden="1" w:unhideWhenUsed="1"/>
+    <w:lsdException w:name="Table Classic 3" w:semiHidden="1" w:unhideWhenUsed="1"/>
+    <w:lsdException w:name="Table Classic 4" w:semiHidden="1" w:unhideWhenUsed="1"/>
+    <w:lsdException w:name="Table Colorful 1" w:semiHidden="1" w:unhideWhenUsed="1"/>
+    <w:lsdException w:name="Table Colorful 2" w:semiHidden="1" w:unhideWhenUsed="1"/>
+    <w:lsdException w:name="Table Colorful 3" w:semiHidden="1" w:unhideWhenUsed="1"/>
+    <w:lsdException w:name="Table Columns 1" w:semiHidden="1" w:unhideWhenUsed="1"/>
+    <w:lsdException w:name="Table Columns 2" w:semiHidden="1" w:unhideWhenUsed="1"/>
+    <w:lsdException w:name="Table Columns 3" w:semiHidden="1" w:unhideWhenUsed="1"/>
+    <w:lsdException w:name="Table Columns 4" w:semiHidden="1" w:unhideWhenUsed="1"/>
+    <w:lsdException w:name="Table Columns 5" w:semiHidden="1" w:unhideWhenUsed="1"/>
+    <w:lsdException w:name="Table Grid 1" w:semiHidden="1" w:unhideWhenUsed="1"/>
+    <w:lsdException w:name="Table Grid 2" w:semiHidden="1" w:unhideWhenUsed="1"/>
+    <w:lsdException w:name="Table Grid 3" w:semiHidden="1" w:unhideWhenUsed="1"/>
+    <w:lsdException w:name="Table Grid 4" w:semiHidden="1" w:unhideWhenUsed="1"/>
+    <w:lsdException w:name="Table Grid 5" w:semiHidden="1" w:unhideWhenUsed="1"/>
+    <w:lsdException w:name="Table Grid 6" w:semiHidden="1" w:unhideWhenUsed="1"/>
+    <w:lsdException w:name="Table Grid 7" w:semiHidden="1" w:unhideWhenUsed="1"/>
+    <w:lsdException w:name="Table Grid 8" w:semiHidden="1" w:unhideWhenUsed="1"/>
+    <w:lsdException w:name="Table List 1" w:semiHidden="1" w:unhideWhenUsed="1"/>
+    <w:lsdException w:name="Table List 2" w:semiHidden="1" w:unhideWhenUsed="1"/>
+    <w:lsdException w:name="Table List 3" w:semiHidden="1" w:unhideWhenUsed="1"/>
+    <w:lsdException w:name="Table List 4" w:semiHidden="1" w:unhideWhenUsed="1"/>
+    <w:lsdException w:name="Table List 5" w:semiHidden="1" w:unhideWhenUsed="1"/>
+    <w:lsdException w:name="Table List 6" w:semiHidden="1" w:unhideWhenUsed="1"/>
+    <w:lsdException w:name="Table List 7" w:semiHidden="1" w:unhideWhenUsed="1"/>
+    <w:lsdException w:name="Table List 8" w:semiHidden="1" w:unhideWhenUsed="1"/>
+    <w:lsdException w:name="Table 3D effects 1" w:semiHidden="1" w:unhideWhenUsed="1"/>
+    <w:lsdException w:name="Table 3D effects 2" w:semiHidden="1" w:unhideWhenUsed="1"/>
+    <w:lsdException w:name="Table 3D effects 3" w:semiHidden="1" w:unhideWhenUsed="1"/>
+    <w:lsdException w:name="Table Contemporary" w:semiHidden="1" w:unhideWhenUsed="1"/>
+    <w:lsdException w:name="Table Elegant" w:semiHidden="1" w:unhideWhenUsed="1"/>
+    <w:lsdException w:name="Table Professional" w:semiHidden="1" w:unhideWhenUsed="1"/>
+    <w:lsdException w:name="Table Subtle 1" w:semiHidden="1" w:unhideWhenUsed="1"/>
+    <w:lsdException w:name="Table Subtle 2" w:semiHidden="1" w:unhideWhenUsed="1"/>
+    <w:lsdException w:name="Table Web 1" w:semiHidden="1" w:unhideWhenUsed="1"/>
+    <w:lsdException w:name="Table Web 2" w:semiHidden="1" w:unhideWhenUsed="1"/>
+    <w:lsdException w:name="Table Web 3" w:semiHidden="1" w:unhideWhenUsed="1"/>
+    <w:lsdException w:name="Balloon Text" w:semiHidden="1" w:unhideWhenUsed="1"/>
+    <w:lsdException w:name="Table Grid" w:uiPriority="59"/>
+    <w:lsdException w:name="Table Theme" w:semiHidden="1" w:unhideWhenUsed="1"/>
+    <w:lsdException w:name="Placeholder Text" w:semiHidden="1"/>
+    <w:lsdException w:name="No Spacing" w:uiPriority="1" w:qFormat="1"/>
+    <w:lsdException w:name="Light Shading" w:uiPriority="60"/>
+    <w:lsdException w:name="Light List" w:uiPriority="61"/>
+    <w:lsdException w:name="Light Grid" w:uiPriority="62"/>
+    <w:lsdException w:name="Medium Shading 1" w:uiPriority="63"/>
+    <w:lsdException w:name="Medium Shading 2" w:uiPriority="64"/>
+    <w:lsdException w:name="Medium List 1" w:uiPriority="65"/>
+    <w:lsdException w:name="Medium List 2" w:uiPriority="66"/>
+    <w:lsdException w:name="Medium Grid 1" w:uiPriority="67"/>
+    <w:lsdException w:name="Medium Grid 2" w:uiPriority="68"/>
+    <w:lsdException w:name="Medium Grid 3" w:uiPriority="69"/>
+    <w:lsdException w:name="Dark List" w:uiPriority="70"/>
+    <w:lsdException w:name="Colorful Shading" w:uiPriority="71"/>
+    <w:lsdException w:name="Colorful List" w:uiPriority="72"/>
+    <w:lsdException w:name="Colorful Grid" w:uiPriority="73"/>
+    <w:lsdException w:name="Light Shading Accent 1" w:uiPriority="60"/>
+    <w:lsdException w:name="Light List Accent 1" w:uiPriority="61"/>
+    <w:lsdException w:name="Light Grid Accent 1" w:uiPriority="62"/>
+    <w:lsdException w:name="Medium Shading 1 Accent 1" w:uiPriority="63"/>
+    <w:lsdException w:name="Medium Shading 2 Accent 1" w:uiPriority="64"/>
+    <w:lsdException w:name="Medium List 1 Accent 1" w:uiPriority="65"/>
+    <w:lsdException w:name="Revision" w:semiHidden="1"/>
+    <w:lsdException w:name="List Paragraph" w:uiPriority="34" w:qFormat="1"/>
+    <w:lsdException w:name="Quote" w:uiPriority="29" w:qFormat="1"/>
+    <w:lsdException w:name="Intense Quote" w:uiPriority="30" w:qFormat="1"/>
+    <w:lsdException w:name="Medium List 2 Accent 1" w:uiPriority="66"/>
+    <w:lsdException w:name="Medium Grid 1 Accent 1" w:uiPriority="67"/>
+    <w:lsdException w:name="Medium Grid 2 Accent 1" w:uiPriority="68"/>
+    <w:lsdException w:name="Medium Grid 3 Accent 1" w:uiPriority="69"/>
+    <w:lsdException w:name="Dark List Accent 1" w:uiPriority="70"/>
+    <w:lsdException w:name="Colorful Shading Accent 1" w:uiPriority="71"/>
+    <w:lsdException w:name="Colorful List Accent 1" w:uiPriority="72"/>
+    <w:lsdException w:name="Colorful Grid Accent 1" w:uiPriority="73"/>
+    <w:lsdException w:name="Light Shading Accent 2" w:uiPriority="60"/>
+    <w:lsdException w:name="Light List Accent 2" w:uiPriority="61"/>
+    <w:lsdException w:name="Light Grid Accent 2" w:uiPriority="62"/>
+    <w:lsdException w:name="Medium Shading 1 Accent 2" w:uiPriority="63"/>
+    <w:lsdException w:name="Medium Shading 2 Accent 2" w:uiPriority="64"/>
+    <w:lsdException w:name="Medium List 1 Accent 2" w:uiPriority="65"/>
+    <w:lsdException w:name="Medium List 2 Accent 2" w:uiPriority="66"/>
+    <w:lsdException w:name="Medium Grid 1 Accent 2" w:uiPriority="67"/>
+    <w:lsdException w:name="Medium Grid 2 Accent 2" w:uiPriority="68"/>
+    <w:lsdException w:name="Medium Grid 3 Accent 2" w:uiPriority="69"/>
+    <w:lsdException w:name="Dark List Accent 2" w:uiPriority="70"/>
+    <w:lsdException w:name="Colorful Shading Accent 2" w:uiPriority="71"/>
+    <w:lsdException w:name="Colorful List Accent 2" w:uiPriority="72"/>
+    <w:lsdException w:name="Colorful Grid Accent 2" w:uiPriority="73"/>
+    <w:lsdException w:name="Light Shading Accent 3" w:uiPriority="60"/>
+    <w:lsdException w:name="Light List Accent 3" w:uiPriority="61"/>
+    <w:lsdException w:name="Light Grid Accent 3" w:uiPriority="62"/>
+    <w:lsdException w:name="Medium Shading 1 Accent 3" w:uiPriority="63"/>
+    <w:lsdException w:name="Medium Shading 2 Accent 3" w:uiPriority="64"/>
+    <w:lsdException w:name="Medium List 1 Accent 3" w:uiPriority="65"/>
+    <w:lsdException w:name="Medium List 2 Accent 3" w:uiPriority="66"/>
+    <w:lsdException w:name="Medium Grid 1 Accent 3" w:uiPriority="67"/>
+    <w:lsdException w:name="Medium Grid 2 Accent 3" w:uiPriority="68"/>
+    <w:lsdException w:name="Medium Grid 3 Accent 3" w:uiPriority="69"/>
+    <w:lsdException w:name="Dark List Accent 3" w:uiPriority="70"/>
+    <w:lsdException w:name="Colorful Shading Accent 3" w:uiPriority="71"/>
+    <w:lsdException w:name="Colorful List Accent 3" w:uiPriority="72"/>
+    <w:lsdException w:name="Colorful Grid Accent 3" w:uiPriority="73"/>
+    <w:lsdException w:name="Light Shading Accent 4" w:uiPriority="60"/>
+    <w:lsdException w:name="Light List Accent 4" w:uiPriority="61"/>
+    <w:lsdException w:name="Light Grid Accent 4" w:uiPriority="62"/>
+    <w:lsdException w:name="Medium Shading 1 Accent 4" w:uiPriority="63"/>
+    <w:lsdException w:name="Medium Shading 2 Accent 4" w:uiPriority="64"/>
+    <w:lsdException w:name="Medium List 1 Accent 4" w:uiPriority="65"/>
+    <w:lsdException w:name="Medium List 2 Accent 4" w:uiPriority="66"/>
+    <w:lsdException w:name="Medium Grid 1 Accent 4" w:uiPriority="67"/>
+    <w:lsdException w:name="Medium Grid 2 Accent 4" w:uiPriority="68"/>
+    <w:lsdException w:name="Medium Grid 3 Accent 4" w:uiPriority="69"/>
+    <w:lsdException w:name="Dark List Accent 4" w:uiPriority="70"/>
+    <w:lsdException w:name="Colorful Shading Accent 4" w:uiPriority="71"/>
+    <w:lsdException w:name="Colorful List Accent 4" w:uiPriority="72"/>
+    <w:lsdException w:name="Colorful Grid Accent 4" w:uiPriority="73"/>
+    <w:lsdException w:name="Light Shading Accent 5" w:uiPriority="60"/>
+    <w:lsdException w:name="Light List Accent 5" w:uiPriority="61"/>
+    <w:lsdException w:name="Light Grid Accent 5" w:uiPriority="62"/>
+    <w:lsdException w:name="Medium Shading 1 Accent 5" w:uiPriority="63"/>
+    <w:lsdException w:name="Medium Shading 2 Accent 5" w:uiPriority="64"/>
+    <w:lsdException w:name="Medium List 1 Accent 5" w:uiPriority="65"/>
+    <w:lsdException w:name="Medium List 2 Accent 5" w:uiPriority="66"/>
+    <w:lsdException w:name="Medium Grid 1 Accent 5" w:uiPriority="67"/>
+    <w:lsdException w:name="Medium Grid 2 Accent 5" w:uiPriority="68"/>
+    <w:lsdException w:name="Medium Grid 3 Accent 5" w:uiPriority="69"/>
+    <w:lsdException w:name="Dark List Accent 5" w:uiPriority="70"/>
+    <w:lsdException w:name="Colorful Shading Accent 5" w:uiPriority="71"/>
+    <w:lsdException w:name="Colorful List Accent 5" w:uiPriority="72"/>
+    <w:lsdException w:name="Colorful Grid Accent 5" w:uiPriority="73"/>
+    <w:lsdException w:name="Light Shading Accent 6" w:uiPriority="60"/>
+    <w:lsdException w:name="Light List Accent 6" w:uiPriority="61"/>
+    <w:lsdException w:name="Light Grid Accent 6" w:uiPriority="62"/>
+    <w:lsdException w:name="Medium Shading 1 Accent 6" w:uiPriority="63"/>
+    <w:lsdException w:name="Medium Shading 2 Accent 6" w:uiPriority="64"/>
+    <w:lsdException w:name="Medium List 1 Accent 6" w:uiPriority="65"/>
+    <w:lsdException w:name="Medium List 2 Accent 6" w:uiPriority="66"/>
+    <w:lsdException w:name="Medium Grid 1 Accent 6" w:uiPriority="67"/>
+    <w:lsdException w:name="Medium Grid 2 Accent 6" w:uiPriority="68"/>
+    <w:lsdException w:name="Medium Grid 3 Accent 6" w:uiPriority="69"/>
+    <w:lsdException w:name="Dark List Accent 6" w:uiPriority="70"/>
+    <w:lsdException w:name="Colorful Shading Accent 6" w:uiPriority="71"/>
+    <w:lsdException w:name="Colorful List Accent 6" w:uiPriority="72"/>
+    <w:lsdException w:name="Colorful Grid Accent 6" w:uiPriority="73"/>
+    <w:lsdException w:name="Subtle Emphasis" w:uiPriority="19" w:qFormat="1"/>
+    <w:lsdException w:name="Intense Emphasis" w:uiPriority="21" w:qFormat="1"/>
+    <w:lsdException w:name="Subtle Reference" w:uiPriority="31" w:qFormat="1"/>
+    <w:lsdException w:name="Intense Reference" w:uiPriority="32" w:qFormat="1"/>
+    <w:lsdException w:name="Book Title" w:uiPriority="33" w:qFormat="1"/>
+    <w:lsdException w:name="Bibliography" w:semiHidden="1" w:uiPriority="37" w:unhideWhenUsed="1"/>
+    <w:lsdException w:name="TOC Heading" w:semiHidden="1" w:uiPriority="39" w:unhideWhenUsed="1" w:qFormat="1"/>
+    <w:lsdException w:name="Plain Table 5" w:semiHidden="1" w:unhideWhenUsed="1"/>
+    <w:lsdException w:name="Grid Table Light" w:semiHidden="1" w:unhideWhenUsed="1"/>
+    <w:lsdException w:name="Grid Table 1 Light" w:semiHidden="1" w:unhideWhenUsed="1"/>
+    <w:lsdException w:name="Grid Table 2" w:semiHidden="1" w:unhideWhenUsed="1"/>
+    <w:lsdException w:name="Grid Table 3" w:semiHidden="1" w:unhideWhenUsed="1"/>
+    <w:lsdException w:name="Grid Table 4" w:uiPriority="49"/>
+    <w:lsdException w:name="Grid Table 5 Dark" w:uiPriority="50"/>
+    <w:lsdException w:name="Grid Table 6 Colorful" w:uiPriority="51"/>
+    <w:lsdException w:name="Grid Table 7 Colorful" w:uiPriority="52"/>
+    <w:lsdException w:name="Grid Table 1 Light Accent 1" w:uiPriority="46"/>
+    <w:lsdException w:name="Grid Table 2 Accent 1" w:uiPriority="47"/>
+    <w:lsdException w:name="Grid Table 3 Accent 1" w:uiPriority="48"/>
+    <w:lsdException w:name="Grid Table 4 Accent 1" w:uiPriority="49"/>
+    <w:lsdException w:name="Grid Table 5 Dark Accent 1" w:uiPriority="50"/>
+    <w:lsdException w:name="Grid Table 6 Colorful Accent 1" w:uiPriority="51"/>
+    <w:lsdException w:name="Grid Table 7 Colorful Accent 1" w:uiPriority="52"/>
+    <w:lsdException w:name="Grid Table 1 Light Accent 2" w:uiPriority="46"/>
+    <w:lsdException w:name="Grid Table 2 Accent 2" w:uiPriority="47"/>
+    <w:lsdException w:name="Grid Table 3 Accent 2" w:uiPriority="48"/>
+    <w:lsdException w:name="Grid Table 4 Accent 2" w:uiPriority="49"/>
+    <w:lsdException w:name="Grid Table 5 Dark Accent 2" w:uiPriority="50"/>
+    <w:lsdException w:name="Grid Table 6 Colorful Accent 2" w:uiPriority="51"/>
+    <w:lsdException w:name="Grid Table 7 Colorful Accent 2" w:uiPriority="52"/>
+    <w:lsdException w:name="Grid Table 1 Light Accent 3" w:uiPriority="46"/>
+    <w:lsdException w:name="Grid Table 2 Accent 3" w:uiPriority="47"/>
+    <w:lsdException w:name="Grid Table 3 Accent 3" w:uiPriority="48"/>
+    <w:lsdException w:name="Grid Table 4 Accent 3" w:uiPriority="49"/>
+    <w:lsdException w:name="Grid Table 5 Dark Accent 3" w:uiPriority="50"/>
+    <w:lsdException w:name="Grid Table 6 Colorful Accent 3" w:uiPriority="51"/>
+    <w:lsdException w:name="Grid Table 7 Colorful Accent 3" w:uiPriority="52"/>
+    <w:lsdException w:name="Grid Table 1 Light Accent 4" w:uiPriority="46"/>
+    <w:lsdException w:name="Grid Table 2 Accent 4" w:uiPriority="47"/>
+    <w:lsdException w:name="Grid Table 3 Accent 4" w:uiPriority="48"/>
+    <w:lsdException w:name="Grid Table 4 Accent 4" w:uiPriority="49"/>
+    <w:lsdException w:name="Grid Table 5 Dark Accent 4" w:uiPriority="50"/>
+    <w:lsdException w:name="Grid Table 6 Colorful Accent 4" w:uiPriority="51"/>
+    <w:lsdException w:name="Grid Table 7 Colorful Accent 4" w:uiPriority="52"/>
+    <w:lsdException w:name="Grid Table 1 Light Accent 5" w:uiPriority="46"/>
+    <w:lsdException w:name="Grid Table 2 Accent 5" w:uiPriority="47"/>
+    <w:lsdException w:name="Grid Table 3 Accent 5" w:uiPriority="48"/>
+    <w:lsdException w:name="Grid Table 4 Accent 5" w:uiPriority="49"/>
+    <w:lsdException w:name="Grid Table 5 Dark Accent 5" w:uiPriority="50"/>
+    <w:lsdException w:name="Grid Table 6 Colorful Accent 5" w:uiPriority="51"/>
+    <w:lsdException w:name="Grid Table 7 Colorful Accent 5" w:uiPriority="52"/>
+    <w:lsdException w:name="Grid Table 1 Light Accent 6" w:uiPriority="46"/>
+    <w:lsdException w:name="Grid Table 2 Accent 6" w:uiPriority="47"/>
+    <w:lsdException w:name="Grid Table 3 Accent 6" w:uiPriority="48"/>
+    <w:lsdException w:name="Grid Table 4 Accent 6" w:uiPriority="49"/>
+    <w:lsdException w:name="Grid Table 5 Dark Accent 6" w:uiPriority="50"/>
+    <w:lsdException w:name="Grid Table 6 Colorful Accent 6" w:uiPriority="51"/>
+    <w:lsdException w:name="Grid Table 7 Colorful Accent 6" w:uiPriority="52"/>
+    <w:lsdException w:name="List Table 1 Light" w:uiPriority="46"/>
+    <w:lsdException w:name="List Table 2" w:uiPriority="47"/>
+    <w:lsdException w:name="List Table 3" w:uiPriority="48"/>
+    <w:lsdException w:name="List Table 4" w:uiPriority="49"/>
+    <w:lsdException w:name="List Table 5 Dark" w:uiPriority="50"/>
+    <w:lsdException w:name="List Table 6 Colorful" w:uiPriority="51"/>
+    <w:lsdException w:name="List Table 7 Colorful" w:uiPriority="52"/>
+    <w:lsdException w:name="List Table 1 Light Accent 1" w:uiPriority="46"/>
+    <w:lsdException w:name="List Table 2 Accent 1" w:uiPriority="47"/>
+    <w:lsdException w:name="List Table 3 Accent 1" w:uiPriority="48"/>
+    <w:lsdException w:name="List Table 4 Accent 1" w:uiPriority="49"/>
+    <w:lsdException w:name="List Table 5 Dark Accent 1" w:uiPriority="50"/>
+    <w:lsdException w:name="List Table 6 Colorful Accent 1" w:uiPriority="51"/>
+    <w:lsdException w:name="List Table 7 Colorful Accent 1" w:uiPriority="52"/>
+    <w:lsdException w:name="List Table 1 Light Accent 2" w:uiPriority="46"/>
+    <w:lsdException w:name="List Table 2 Accent 2" w:uiPriority="47"/>
+    <w:lsdException w:name="List Table 3 Accent 2" w:uiPriority="48"/>
+    <w:lsdException w:name="List Table 4 Accent 2" w:uiPriority="49"/>
+    <w:lsdException w:name="List Table 5 Dark Accent 2" w:uiPriority="50"/>
+    <w:lsdException w:name="List Table 6 Colorful Accent 2" w:uiPriority="51"/>
+    <w:lsdException w:name="List Table 7 Colorful Accent 2" w:uiPriority="52"/>
+    <w:lsdException w:name="List Table 1 Light Accent 3" w:uiPriority="46"/>
+    <w:lsdException w:name="List Table 2 Accent 3" w:uiPriority="47"/>
+    <w:lsdException w:name="List Table 3 Accent 3" w:uiPriority="48"/>
+    <w:lsdException w:name="List Table 4 Accent 3" w:uiPriority="49"/>
+    <w:lsdException w:name="List Table 5 Dark Accent 3" w:uiPriority="50"/>
+    <w:lsdException w:name="List Table 6 Colorful Accent 3" w:uiPriority="51"/>
+    <w:lsdException w:name="List Table 7 Colorful Accent 3" w:uiPriority="52"/>
+    <w:lsdException w:name="List Table 1 Light Accent 4" w:uiPriority="46"/>
+    <w:lsdException w:name="List Table 2 Accent 4" w:uiPriority="47"/>
+    <w:lsdException w:name="List Table 3 Accent 4" w:uiPriority="48"/>
+    <w:lsdException w:name="List Table 4 Accent 4" w:uiPriority="49"/>
+    <w:lsdException w:name="List Table 5 Dark Accent 4" w:uiPriority="50"/>
+    <w:lsdException w:name="List Table 6 Colorful Accent 4" w:uiPriority="51"/>
+    <w:lsdException w:name="List Table 7 Colorful Accent 4" w:uiPriority="52"/>
+    <w:lsdException w:name="List Table 1 Light Accent 5" w:uiPriority="46"/>
+    <w:lsdException w:name="List Table 2 Accent 5" w:uiPriority="47"/>
+    <w:lsdException w:name="List Table 3 Accent 5" w:uiPriority="48"/>
+    <w:lsdException w:name="List Table 4 Accent 5" w:uiPriority="49"/>
+    <w:lsdException w:name="List Table 5 Dark Accent 5" w:uiPriority="50"/>
+    <w:lsdException w:name="List Table 6 Colorful Accent 5" w:uiPriority="51"/>
+    <w:lsdException w:name="List Table 7 Colorful Accent 5" w:uiPriority="52"/>
+    <w:lsdException w:name="List Table 1 Light Accent 6" w:uiPriority="46"/>
+    <w:lsdException w:name="List Table 2 Accent 6" w:uiPriority="47"/>
+    <w:lsdException w:name="List Table 3 Accent 6" w:uiPriority="48"/>
+    <w:lsdException w:name="List Table 4 Accent 6" w:uiPriority="49"/>
+    <w:lsdException w:name="List Table 5 Dark Accent 6" w:uiPriority="50"/>
+    <w:lsdException w:name="List Table 6 Colorful Accent 6" w:uiPriority="51"/>
+    <w:lsdException w:name="List Table 7 Colorful Accent 6" w:uiPriority="52"/>
+    <w:lsdException w:name="Mention" w:semiHidden="1" w:unhideWhenUsed="1"/>
+    <w:lsdException w:name="Smart Hyperlink" w:semiHidden="1" w:unhideWhenUsed="1"/>
+    <w:lsdException w:name="Hashtag" w:semiHidden="1" w:unhideWhenUsed="1"/>
+    <w:lsdException w:name="Unresolved Mention" w:semiHidden="1" w:unhideWhenUsed="1"/>
+    <w:lsdException w:name="Smart Link" w:semiHidden="1" w:unhideWhenUsed="1"/>
   </w:latentStyles>
   <w:style w:type="paragraph" w:default="1" w:styleId="Normal">
     <w:name w:val="Normal"/>
@@ -582,260 +840,6 @@
   <w:style w:type="character" w:default="1" w:styleId="DefaultParagraphFont">
     <w:name w:val="Default Paragraph Font"/>
     <w:uiPriority w:val="1"/>
-    <w:semiHidden/>
-    <w:unhideWhenUsed/>
-  </w:style>
-  <w:style w:type="table" w:default="1" w:styleId="TableNormal">
-    <w:name w:val="Normal Table"/>
-    <w:uiPriority w:val="99"/>
-    <w:semiHidden/>
-    <w:unhideWhenUsed/>
-    <w:tblPr>
-      <w:tblInd w:w="0" w:type="dxa"/>
-      <w:tblCellMar>
-        <w:top w:w="0" w:type="dxa"/>
-        <w:left w:w="108" w:type="dxa"/>
-        <w:bottom w:w="0" w:type="dxa"/>
-        <w:right w:w="108" w:type="dxa"/>
-      </w:tblCellMar>
-    </w:tblPr>
-  </w:style>
-  <w:style w:type="numbering" w:default="1" w:styleId="NoList">
-    <w:name w:val="No List"/>
-    <w:uiPriority w:val="99"/>
-    <w:semiHidden/>
-    <w:unhideWhenUsed/>
-  </w:style>
-  <w:style w:type="paragraph" w:styleId="BalloonText">
-    <w:name w:val="Balloon Text"/>
-    <w:basedOn w:val="Normal"/>
-    <w:semiHidden/>
-    <w:rsid w:val="00CB6A3C"/>
-    <w:rPr>
-      <w:rFonts w:ascii="Lucida Grande" w:hAnsi="Lucida Grande"/>
-      <w:sz w:val="18"/>
-      <w:szCs w:val="18"/>
-    </w:rPr>
-  </w:style>
-  <w:style w:type="character" w:customStyle="1" w:styleId="Heading1Char">
-    <w:name w:val="Heading 1 Char"/>
-    <w:basedOn w:val="DefaultParagraphFont"/>
-    <w:link w:val="Heading1"/>
-    <w:uiPriority w:val="9"/>
-    <w:rsid w:val="00B34F39"/>
-    <w:rPr>
-      <w:rFonts w:ascii="Arial" w:eastAsiaTheme="majorEastAsia" w:hAnsi="Arial" w:cstheme="majorBidi"/>
-      <w:b/>
-      <w:bCs/>
-      <w:sz w:val="22"/>
-      <w:szCs w:val="32"/>
-      <w:lang w:eastAsia="en-US"/>
-    </w:rPr>
-  </w:style>
-  <w:style w:type="character" w:styleId="Hyperlink">
-    <w:name w:val="Hyperlink"/>
-    <w:basedOn w:val="DefaultParagraphFont"/>
-    <w:uiPriority w:val="99"/>
-    <w:unhideWhenUsed/>
-    <w:rsid w:val="004A6459"/>
-    <w:rPr>
-      <w:color w:val="0000FF" w:themeColor="hyperlink"/>
-      <w:u w:val="single"/>
-    </w:rPr>
-  </w:style>
-</w:styles>
-</file>
-
-<file path=word/stylesWithEffects.xml><?xml version="1.0" encoding="utf-8"?>
-<w:styles xmlns:wpc="http://schemas.microsoft.com/office/word/2010/wordprocessingCanvas" xmlns:mo="http://schemas.microsoft.com/office/mac/office/2008/main" xmlns:mc="http://schemas.openxmlformats.org/markup-compatibility/2006" xmlns:mv="urn:schemas-microsoft-com:mac:vml" xmlns:o="urn:schemas-microsoft-com:office:office" xmlns:r="http://schemas.openxmlformats.org/officeDocument/2006/relationships" xmlns:m="http://schemas.openxmlformats.org/officeDocument/2006/math" xmlns:v="urn:schemas-microsoft-com:vml" xmlns:wp14="http://schemas.microsoft.com/office/word/2010/wordprocessingDrawing" xmlns:wp="http://schemas.openxmlformats.org/drawingml/2006/wordprocessingDrawing" xmlns:w10="urn:schemas-microsoft-com:office:word" xmlns:w="http://schemas.openxmlformats.org/wordprocessingml/2006/main" xmlns:w14="http://schemas.microsoft.com/office/word/2010/wordml" xmlns:wpg="http://schemas.microsoft.com/office/word/2010/wordprocessingGroup" xmlns:wpi="http://schemas.microsoft.com/office/word/2010/wordprocessingInk" xmlns:wne="http://schemas.microsoft.com/office/word/2006/wordml" xmlns:wps="http://schemas.microsoft.com/office/word/2010/wordprocessingShape" mc:Ignorable="w14 wp14">
-  <w:docDefaults>
-    <w:rPrDefault>
-      <w:rPr>
-        <w:rFonts w:ascii="Times New Roman" w:eastAsiaTheme="minorEastAsia" w:hAnsi="Times New Roman" w:cs="Times New Roman"/>
-        <w:lang w:val="en-US" w:eastAsia="ja-JP" w:bidi="ar-SA"/>
-      </w:rPr>
-    </w:rPrDefault>
-    <w:pPrDefault/>
-  </w:docDefaults>
-  <w:latentStyles w:defLockedState="0" w:defUIPriority="99" w:defSemiHidden="1" w:defUnhideWhenUsed="1" w:defQFormat="0" w:count="276">
-    <w:lsdException w:name="Normal" w:semiHidden="0" w:uiPriority="0" w:unhideWhenUsed="0" w:qFormat="1"/>
-    <w:lsdException w:name="heading 1" w:semiHidden="0" w:uiPriority="9" w:unhideWhenUsed="0" w:qFormat="1"/>
-    <w:lsdException w:name="heading 2" w:uiPriority="9" w:qFormat="1"/>
-    <w:lsdException w:name="heading 3" w:uiPriority="9" w:qFormat="1"/>
-    <w:lsdException w:name="heading 4" w:uiPriority="9" w:qFormat="1"/>
-    <w:lsdException w:name="heading 5" w:uiPriority="9" w:qFormat="1"/>
-    <w:lsdException w:name="heading 6" w:uiPriority="9" w:qFormat="1"/>
-    <w:lsdException w:name="heading 7" w:uiPriority="9" w:qFormat="1"/>
-    <w:lsdException w:name="heading 8" w:uiPriority="9" w:qFormat="1"/>
-    <w:lsdException w:name="heading 9" w:uiPriority="9" w:qFormat="1"/>
-    <w:lsdException w:name="toc 1" w:uiPriority="39"/>
-    <w:lsdException w:name="toc 2" w:uiPriority="39"/>
-    <w:lsdException w:name="toc 3" w:uiPriority="39"/>
-    <w:lsdException w:name="toc 4" w:uiPriority="39"/>
-    <w:lsdException w:name="toc 5" w:uiPriority="39"/>
-    <w:lsdException w:name="toc 6" w:uiPriority="39"/>
-    <w:lsdException w:name="toc 7" w:uiPriority="39"/>
-    <w:lsdException w:name="toc 8" w:uiPriority="39"/>
-    <w:lsdException w:name="toc 9" w:uiPriority="39"/>
-    <w:lsdException w:name="caption" w:uiPriority="35" w:qFormat="1"/>
-    <w:lsdException w:name="Title" w:semiHidden="0" w:uiPriority="10" w:unhideWhenUsed="0" w:qFormat="1"/>
-    <w:lsdException w:name="Default Paragraph Font" w:uiPriority="1"/>
-    <w:lsdException w:name="Subtitle" w:semiHidden="0" w:uiPriority="11" w:unhideWhenUsed="0" w:qFormat="1"/>
-    <w:lsdException w:name="Strong" w:semiHidden="0" w:uiPriority="22" w:unhideWhenUsed="0" w:qFormat="1"/>
-    <w:lsdException w:name="Emphasis" w:semiHidden="0" w:uiPriority="20" w:unhideWhenUsed="0" w:qFormat="1"/>
-    <w:lsdException w:name="Table Grid" w:semiHidden="0" w:uiPriority="59" w:unhideWhenUsed="0"/>
-    <w:lsdException w:name="Placeholder Text" w:unhideWhenUsed="0"/>
-    <w:lsdException w:name="No Spacing" w:semiHidden="0" w:uiPriority="1" w:unhideWhenUsed="0" w:qFormat="1"/>
-    <w:lsdException w:name="Light Shading" w:semiHidden="0" w:uiPriority="60" w:unhideWhenUsed="0"/>
-    <w:lsdException w:name="Light List" w:semiHidden="0" w:uiPriority="61" w:unhideWhenUsed="0"/>
-    <w:lsdException w:name="Light Grid" w:semiHidden="0" w:uiPriority="62" w:unhideWhenUsed="0"/>
-    <w:lsdException w:name="Medium Shading 1" w:semiHidden="0" w:uiPriority="63" w:unhideWhenUsed="0"/>
-    <w:lsdException w:name="Medium Shading 2" w:semiHidden="0" w:uiPriority="64" w:unhideWhenUsed="0"/>
-    <w:lsdException w:name="Medium List 1" w:semiHidden="0" w:uiPriority="65" w:unhideWhenUsed="0"/>
-    <w:lsdException w:name="Medium List 2" w:semiHidden="0" w:uiPriority="66" w:unhideWhenUsed="0"/>
-    <w:lsdException w:name="Medium Grid 1" w:semiHidden="0" w:uiPriority="67" w:unhideWhenUsed="0"/>
-    <w:lsdException w:name="Medium Grid 2" w:semiHidden="0" w:uiPriority="68" w:unhideWhenUsed="0"/>
-    <w:lsdException w:name="Medium Grid 3" w:semiHidden="0" w:uiPriority="69" w:unhideWhenUsed="0"/>
-    <w:lsdException w:name="Dark List" w:semiHidden="0" w:uiPriority="70" w:unhideWhenUsed="0"/>
-    <w:lsdException w:name="Colorful Shading" w:semiHidden="0" w:uiPriority="71" w:unhideWhenUsed="0"/>
-    <w:lsdException w:name="Colorful List" w:semiHidden="0" w:uiPriority="72" w:unhideWhenUsed="0"/>
-    <w:lsdException w:name="Colorful Grid" w:semiHidden="0" w:uiPriority="73" w:unhideWhenUsed="0"/>
-    <w:lsdException w:name="Light Shading Accent 1" w:semiHidden="0" w:uiPriority="60" w:unhideWhenUsed="0"/>
-    <w:lsdException w:name="Light List Accent 1" w:semiHidden="0" w:uiPriority="61" w:unhideWhenUsed="0"/>
-    <w:lsdException w:name="Light Grid Accent 1" w:semiHidden="0" w:uiPriority="62" w:unhideWhenUsed="0"/>
-    <w:lsdException w:name="Medium Shading 1 Accent 1" w:semiHidden="0" w:uiPriority="63" w:unhideWhenUsed="0"/>
-    <w:lsdException w:name="Medium Shading 2 Accent 1" w:semiHidden="0" w:uiPriority="64" w:unhideWhenUsed="0"/>
-    <w:lsdException w:name="Medium List 1 Accent 1" w:semiHidden="0" w:uiPriority="65" w:unhideWhenUsed="0"/>
-    <w:lsdException w:name="Revision" w:unhideWhenUsed="0"/>
-    <w:lsdException w:name="List Paragraph" w:semiHidden="0" w:uiPriority="34" w:unhideWhenUsed="0" w:qFormat="1"/>
-    <w:lsdException w:name="Quote" w:semiHidden="0" w:uiPriority="29" w:unhideWhenUsed="0" w:qFormat="1"/>
-    <w:lsdException w:name="Intense Quote" w:semiHidden="0" w:uiPriority="30" w:unhideWhenUsed="0" w:qFormat="1"/>
-    <w:lsdException w:name="Medium List 2 Accent 1" w:semiHidden="0" w:uiPriority="66" w:unhideWhenUsed="0"/>
-    <w:lsdException w:name="Medium Grid 1 Accent 1" w:semiHidden="0" w:uiPriority="67" w:unhideWhenUsed="0"/>
-    <w:lsdException w:name="Medium Grid 2 Accent 1" w:semiHidden="0" w:uiPriority="68" w:unhideWhenUsed="0"/>
-    <w:lsdException w:name="Medium Grid 3 Accent 1" w:semiHidden="0" w:uiPriority="69" w:unhideWhenUsed="0"/>
-    <w:lsdException w:name="Dark List Accent 1" w:semiHidden="0" w:uiPriority="70" w:unhideWhenUsed="0"/>
-    <w:lsdException w:name="Colorful Shading Accent 1" w:semiHidden="0" w:uiPriority="71" w:unhideWhenUsed="0"/>
-    <w:lsdException w:name="Colorful List Accent 1" w:semiHidden="0" w:uiPriority="72" w:unhideWhenUsed="0"/>
-    <w:lsdException w:name="Colorful Grid Accent 1" w:semiHidden="0" w:uiPriority="73" w:unhideWhenUsed="0"/>
-    <w:lsdException w:name="Light Shading Accent 2" w:semiHidden="0" w:uiPriority="60" w:unhideWhenUsed="0"/>
-    <w:lsdException w:name="Light List Accent 2" w:semiHidden="0" w:uiPriority="61" w:unhideWhenUsed="0"/>
-    <w:lsdException w:name="Light Grid Accent 2" w:semiHidden="0" w:uiPriority="62" w:unhideWhenUsed="0"/>
-    <w:lsdException w:name="Medium Shading 1 Accent 2" w:semiHidden="0" w:uiPriority="63" w:unhideWhenUsed="0"/>
-    <w:lsdException w:name="Medium Shading 2 Accent 2" w:semiHidden="0" w:uiPriority="64" w:unhideWhenUsed="0"/>
-    <w:lsdException w:name="Medium List 1 Accent 2" w:semiHidden="0" w:uiPriority="65" w:unhideWhenUsed="0"/>
-    <w:lsdException w:name="Medium List 2 Accent 2" w:semiHidden="0" w:uiPriority="66" w:unhideWhenUsed="0"/>
-    <w:lsdException w:name="Medium Grid 1 Accent 2" w:semiHidden="0" w:uiPriority="67" w:unhideWhenUsed="0"/>
-    <w:lsdException w:name="Medium Grid 2 Accent 2" w:semiHidden="0" w:uiPriority="68" w:unhideWhenUsed="0"/>
-    <w:lsdException w:name="Medium Grid 3 Accent 2" w:semiHidden="0" w:uiPriority="69" w:unhideWhenUsed="0"/>
-    <w:lsdException w:name="Dark List Accent 2" w:semiHidden="0" w:uiPriority="70" w:unhideWhenUsed="0"/>
-    <w:lsdException w:name="Colorful Shading Accent 2" w:semiHidden="0" w:uiPriority="71" w:unhideWhenUsed="0"/>
-    <w:lsdException w:name="Colorful List Accent 2" w:semiHidden="0" w:uiPriority="72" w:unhideWhenUsed="0"/>
-    <w:lsdException w:name="Colorful Grid Accent 2" w:semiHidden="0" w:uiPriority="73" w:unhideWhenUsed="0"/>
-    <w:lsdException w:name="Light Shading Accent 3" w:semiHidden="0" w:uiPriority="60" w:unhideWhenUsed="0"/>
-    <w:lsdException w:name="Light List Accent 3" w:semiHidden="0" w:uiPriority="61" w:unhideWhenUsed="0"/>
-    <w:lsdException w:name="Light Grid Accent 3" w:semiHidden="0" w:uiPriority="62" w:unhideWhenUsed="0"/>
-    <w:lsdException w:name="Medium Shading 1 Accent 3" w:semiHidden="0" w:uiPriority="63" w:unhideWhenUsed="0"/>
-    <w:lsdException w:name="Medium Shading 2 Accent 3" w:semiHidden="0" w:uiPriority="64" w:unhideWhenUsed="0"/>
-    <w:lsdException w:name="Medium List 1 Accent 3" w:semiHidden="0" w:uiPriority="65" w:unhideWhenUsed="0"/>
-    <w:lsdException w:name="Medium List 2 Accent 3" w:semiHidden="0" w:uiPriority="66" w:unhideWhenUsed="0"/>
-    <w:lsdException w:name="Medium Grid 1 Accent 3" w:semiHidden="0" w:uiPriority="67" w:unhideWhenUsed="0"/>
-    <w:lsdException w:name="Medium Grid 2 Accent 3" w:semiHidden="0" w:uiPriority="68" w:unhideWhenUsed="0"/>
-    <w:lsdException w:name="Medium Grid 3 Accent 3" w:semiHidden="0" w:uiPriority="69" w:unhideWhenUsed="0"/>
-    <w:lsdException w:name="Dark List Accent 3" w:semiHidden="0" w:uiPriority="70" w:unhideWhenUsed="0"/>
-    <w:lsdException w:name="Colorful Shading Accent 3" w:semiHidden="0" w:uiPriority="71" w:unhideWhenUsed="0"/>
-    <w:lsdException w:name="Colorful List Accent 3" w:semiHidden="0" w:uiPriority="72" w:unhideWhenUsed="0"/>
-    <w:lsdException w:name="Colorful Grid Accent 3" w:semiHidden="0" w:uiPriority="73" w:unhideWhenUsed="0"/>
-    <w:lsdException w:name="Light Shading Accent 4" w:semiHidden="0" w:uiPriority="60" w:unhideWhenUsed="0"/>
-    <w:lsdException w:name="Light List Accent 4" w:semiHidden="0" w:uiPriority="61" w:unhideWhenUsed="0"/>
-    <w:lsdException w:name="Light Grid Accent 4" w:semiHidden="0" w:uiPriority="62" w:unhideWhenUsed="0"/>
-    <w:lsdException w:name="Medium Shading 1 Accent 4" w:semiHidden="0" w:uiPriority="63" w:unhideWhenUsed="0"/>
-    <w:lsdException w:name="Medium Shading 2 Accent 4" w:semiHidden="0" w:uiPriority="64" w:unhideWhenUsed="0"/>
-    <w:lsdException w:name="Medium List 1 Accent 4" w:semiHidden="0" w:uiPriority="65" w:unhideWhenUsed="0"/>
-    <w:lsdException w:name="Medium List 2 Accent 4" w:semiHidden="0" w:uiPriority="66" w:unhideWhenUsed="0"/>
-    <w:lsdException w:name="Medium Grid 1 Accent 4" w:semiHidden="0" w:uiPriority="67" w:unhideWhenUsed="0"/>
-    <w:lsdException w:name="Medium Grid 2 Accent 4" w:semiHidden="0" w:uiPriority="68" w:unhideWhenUsed="0"/>
-    <w:lsdException w:name="Medium Grid 3 Accent 4" w:semiHidden="0" w:uiPriority="69" w:unhideWhenUsed="0"/>
-    <w:lsdException w:name="Dark List Accent 4" w:semiHidden="0" w:uiPriority="70" w:unhideWhenUsed="0"/>
-    <w:lsdException w:name="Colorful Shading Accent 4" w:semiHidden="0" w:uiPriority="71" w:unhideWhenUsed="0"/>
-    <w:lsdException w:name="Colorful List Accent 4" w:semiHidden="0" w:uiPriority="72" w:unhideWhenUsed="0"/>
-    <w:lsdException w:name="Colorful Grid Accent 4" w:semiHidden="0" w:uiPriority="73" w:unhideWhenUsed="0"/>
-    <w:lsdException w:name="Light Shading Accent 5" w:semiHidden="0" w:uiPriority="60" w:unhideWhenUsed="0"/>
-    <w:lsdException w:name="Light List Accent 5" w:semiHidden="0" w:uiPriority="61" w:unhideWhenUsed="0"/>
-    <w:lsdException w:name="Light Grid Accent 5" w:semiHidden="0" w:uiPriority="62" w:unhideWhenUsed="0"/>
-    <w:lsdException w:name="Medium Shading 1 Accent 5" w:semiHidden="0" w:uiPriority="63" w:unhideWhenUsed="0"/>
-    <w:lsdException w:name="Medium Shading 2 Accent 5" w:semiHidden="0" w:uiPriority="64" w:unhideWhenUsed="0"/>
-    <w:lsdException w:name="Medium List 1 Accent 5" w:semiHidden="0" w:uiPriority="65" w:unhideWhenUsed="0"/>
-    <w:lsdException w:name="Medium List 2 Accent 5" w:semiHidden="0" w:uiPriority="66" w:unhideWhenUsed="0"/>
-    <w:lsdException w:name="Medium Grid 1 Accent 5" w:semiHidden="0" w:uiPriority="67" w:unhideWhenUsed="0"/>
-    <w:lsdException w:name="Medium Grid 2 Accent 5" w:semiHidden="0" w:uiPriority="68" w:unhideWhenUsed="0"/>
-    <w:lsdException w:name="Medium Grid 3 Accent 5" w:semiHidden="0" w:uiPriority="69" w:unhideWhenUsed="0"/>
-    <w:lsdException w:name="Dark List Accent 5" w:semiHidden="0" w:uiPriority="70" w:unhideWhenUsed="0"/>
-    <w:lsdException w:name="Colorful Shading Accent 5" w:semiHidden="0" w:uiPriority="71" w:unhideWhenUsed="0"/>
-    <w:lsdException w:name="Colorful List Accent 5" w:semiHidden="0" w:uiPriority="72" w:unhideWhenUsed="0"/>
-    <w:lsdException w:name="Colorful Grid Accent 5" w:semiHidden="0" w:uiPriority="73" w:unhideWhenUsed="0"/>
-    <w:lsdException w:name="Light Shading Accent 6" w:semiHidden="0" w:uiPriority="60" w:unhideWhenUsed="0"/>
-    <w:lsdException w:name="Light List Accent 6" w:semiHidden="0" w:uiPriority="61" w:unhideWhenUsed="0"/>
-    <w:lsdException w:name="Light Grid Accent 6" w:semiHidden="0" w:uiPriority="62" w:unhideWhenUsed="0"/>
-    <w:lsdException w:name="Medium Shading 1 Accent 6" w:semiHidden="0" w:uiPriority="63" w:unhideWhenUsed="0"/>
-    <w:lsdException w:name="Medium Shading 2 Accent 6" w:semiHidden="0" w:uiPriority="64" w:unhideWhenUsed="0"/>
-    <w:lsdException w:name="Medium List 1 Accent 6" w:semiHidden="0" w:uiPriority="65" w:unhideWhenUsed="0"/>
-    <w:lsdException w:name="Medium List 2 Accent 6" w:semiHidden="0" w:uiPriority="66" w:unhideWhenUsed="0"/>
-    <w:lsdException w:name="Medium Grid 1 Accent 6" w:semiHidden="0" w:uiPriority="67" w:unhideWhenUsed="0"/>
-    <w:lsdException w:name="Medium Grid 2 Accent 6" w:semiHidden="0" w:uiPriority="68" w:unhideWhenUsed="0"/>
-    <w:lsdException w:name="Medium Grid 3 Accent 6" w:semiHidden="0" w:uiPriority="69" w:unhideWhenUsed="0"/>
-    <w:lsdException w:name="Dark List Accent 6" w:semiHidden="0" w:uiPriority="70" w:unhideWhenUsed="0"/>
-    <w:lsdException w:name="Colorful Shading Accent 6" w:semiHidden="0" w:uiPriority="71" w:unhideWhenUsed="0"/>
-    <w:lsdException w:name="Colorful List Accent 6" w:semiHidden="0" w:uiPriority="72" w:unhideWhenUsed="0"/>
-    <w:lsdException w:name="Colorful Grid Accent 6" w:semiHidden="0" w:uiPriority="73" w:unhideWhenUsed="0"/>
-    <w:lsdException w:name="Subtle Emphasis" w:semiHidden="0" w:uiPriority="19" w:unhideWhenUsed="0" w:qFormat="1"/>
-    <w:lsdException w:name="Intense Emphasis" w:semiHidden="0" w:uiPriority="21" w:unhideWhenUsed="0" w:qFormat="1"/>
-    <w:lsdException w:name="Subtle Reference" w:semiHidden="0" w:uiPriority="31" w:unhideWhenUsed="0" w:qFormat="1"/>
-    <w:lsdException w:name="Intense Reference" w:semiHidden="0" w:uiPriority="32" w:unhideWhenUsed="0" w:qFormat="1"/>
-    <w:lsdException w:name="Book Title" w:semiHidden="0" w:uiPriority="33" w:unhideWhenUsed="0" w:qFormat="1"/>
-    <w:lsdException w:name="Bibliography" w:uiPriority="37"/>
-    <w:lsdException w:name="TOC Heading" w:uiPriority="39" w:qFormat="1"/>
-  </w:latentStyles>
-  <w:style w:type="paragraph" w:default="1" w:styleId="Normal">
-    <w:name w:val="Normal"/>
-    <w:qFormat/>
-    <w:rsid w:val="004D03A2"/>
-    <w:pPr>
-      <w:spacing w:before="180" w:after="180"/>
-      <w:jc w:val="both"/>
-    </w:pPr>
-    <w:rPr>
-      <w:rFonts w:ascii="Arial" w:eastAsiaTheme="minorHAnsi" w:hAnsi="Arial" w:cstheme="minorBidi"/>
-      <w:sz w:val="22"/>
-      <w:szCs w:val="24"/>
-      <w:lang w:eastAsia="en-US"/>
-    </w:rPr>
-  </w:style>
-  <w:style w:type="paragraph" w:styleId="Heading1">
-    <w:name w:val="heading 1"/>
-    <w:basedOn w:val="Normal"/>
-    <w:next w:val="Normal"/>
-    <w:link w:val="Heading1Char"/>
-    <w:uiPriority w:val="9"/>
-    <w:qFormat/>
-    <w:rsid w:val="00B34F39"/>
-    <w:pPr>
-      <w:keepNext/>
-      <w:keepLines/>
-      <w:spacing w:before="0" w:after="0"/>
-      <w:outlineLvl w:val="0"/>
-    </w:pPr>
-    <w:rPr>
-      <w:rFonts w:eastAsiaTheme="majorEastAsia" w:cstheme="majorBidi"/>
-      <w:b/>
-      <w:bCs/>
-      <w:szCs w:val="32"/>
-    </w:rPr>
-  </w:style>
-  <w:style w:type="character" w:default="1" w:styleId="DefaultParagraphFont">
-    <w:name w:val="Default Paragraph Font"/>
-    <w:uiPriority w:val="1"/>
-    <w:semiHidden/>
     <w:unhideWhenUsed/>
   </w:style>
   <w:style w:type="table" w:default="1" w:styleId="TableNormal">
